--- a/毕业论文初稿.docx
+++ b/毕业论文初稿.docx
@@ -10244,7 +10244,10 @@
         <w:t>2</w:t>
       </w:r>
       <w:r>
-        <w:t>.1.2</w:t>
+        <w:t>.1.</w:t>
+      </w:r>
+      <w:r>
+        <w:t>3</w:t>
       </w:r>
       <w:r>
         <w:rPr>
@@ -10281,9 +10284,6 @@
     <w:p>
       <w:pPr>
         <w:ind w:firstLine="480"/>
-        <w:rPr>
-          <w:rFonts w:hint="eastAsia"/>
-        </w:rPr>
       </w:pPr>
       <w:r>
         <w:rPr>
@@ -10334,48 +10334,586 @@
         <w:lastRenderedPageBreak/>
         <w:t>说，图像在空间上具有较强的相关性，变换到频率域可以实现去相关和能量集中。常用的正交变换有离散傅里叶变换、离散余弦变换等等。数字视频压缩的过程中应用广泛的是离散余弦变换。</w:t>
       </w:r>
-      <w:r>
-        <w:rPr>
-          <w:rFonts w:hint="eastAsia"/>
-        </w:rPr>
-        <w:t xml:space="preserve"> </w:t>
-      </w:r>
     </w:p>
     <w:p>
       <w:pPr>
-        <w:pStyle w:val="2"/>
-      </w:pPr>
-      <w:bookmarkStart w:id="26" w:name="_Toc45663163"/>
-      <w:r>
-        <w:rPr>
-          <w:rFonts w:hint="eastAsia"/>
-        </w:rPr>
-        <w:t xml:space="preserve">2.2 </w:t>
-      </w:r>
-      <w:r>
-        <w:t>故障模型</w:t>
-      </w:r>
-      <w:r>
-        <w:t>（</w:t>
-      </w:r>
-      <w:r>
-        <w:t xml:space="preserve">Fault </w:t>
-      </w:r>
-      <w:r>
-        <w:rPr>
-          <w:rFonts w:hint="eastAsia"/>
-        </w:rPr>
-        <w:t>Model</w:t>
-      </w:r>
-      <w:r>
-        <w:t>）</w:t>
-      </w:r>
-      <w:bookmarkEnd w:id="26"/>
+        <w:ind w:firstLine="480"/>
+      </w:pPr>
+      <w:r>
+        <w:rPr>
+          <w:rFonts w:hint="eastAsia"/>
+        </w:rPr>
+        <w:t>离散傅里叶变换是傅里叶变换在时限和频域上都呈离散的形式，将信号的时域采样</w:t>
+      </w:r>
+      <w:r>
+        <w:rPr>
+          <w:rFonts w:hint="eastAsia"/>
+        </w:rPr>
+        <w:t>变换为其</w:t>
+      </w:r>
+      <w:r>
+        <w:rPr>
+          <w:rFonts w:hint="eastAsia"/>
+        </w:rPr>
+        <w:t>DTFT</w:t>
+      </w:r>
+      <w:r>
+        <w:rPr>
+          <w:rFonts w:hint="eastAsia"/>
+        </w:rPr>
+        <w:t>的频域采样。在形式上，变换两端（时域和频域上）的序列是有限的长，而实际上这两组的序列都应当认为是离散周期信号的主值序列。即使对有限的长的离散信号作</w:t>
+      </w:r>
+      <w:r>
+        <w:rPr>
+          <w:rFonts w:hint="eastAsia"/>
+        </w:rPr>
+        <w:t>D</w:t>
+      </w:r>
+      <w:r>
+        <w:t>FT,</w:t>
+      </w:r>
+      <w:r>
+        <w:rPr>
+          <w:rFonts w:hint="eastAsia"/>
+        </w:rPr>
+        <w:t>也应当将其</w:t>
+      </w:r>
+      <w:proofErr w:type="gramStart"/>
+      <w:r>
+        <w:rPr>
+          <w:rFonts w:hint="eastAsia"/>
+        </w:rPr>
+        <w:t>看做</w:t>
+      </w:r>
+      <w:proofErr w:type="gramEnd"/>
+      <w:r>
+        <w:rPr>
+          <w:rFonts w:hint="eastAsia"/>
+        </w:rPr>
+        <w:t>周期延拓的变换。在实际应用中通常采用快速傅里叶变换的计算</w:t>
+      </w:r>
+      <w:r>
+        <w:rPr>
+          <w:rFonts w:hint="eastAsia"/>
+        </w:rPr>
+        <w:t>D</w:t>
+      </w:r>
+      <w:r>
+        <w:t>FT.</w:t>
+      </w:r>
     </w:p>
     <w:p>
       <w:pPr>
+        <w:ind w:firstLine="480"/>
+      </w:pPr>
+      <w:r>
+        <w:rPr>
+          <w:rFonts w:hint="eastAsia"/>
+        </w:rPr>
+        <w:t>离散余弦变换是与傅里叶变换相关的一种的变换，类似于离散的傅里叶变换，但是只使用实数。离散余弦变化相当于一个长度大概是它的两倍的离散傅里叶变换，这个离散傅里叶变换是对一个实偶函数进行的</w:t>
+      </w:r>
+      <w:r>
+        <w:rPr>
+          <w:rFonts w:hint="eastAsia"/>
+        </w:rPr>
+        <w:t>(</w:t>
+      </w:r>
+      <w:r>
+        <w:rPr>
+          <w:rFonts w:hint="eastAsia"/>
+        </w:rPr>
+        <w:t>因为一个实偶函数的傅里叶变换仍然是一个实偶函数</w:t>
+      </w:r>
+      <w:r>
+        <w:t>)</w:t>
+      </w:r>
+      <w:r>
+        <w:rPr>
+          <w:rFonts w:hint="eastAsia"/>
+        </w:rPr>
+        <w:t>，在有些变形里面需要将输入或者输出的位置移动半个单位（</w:t>
+      </w:r>
+      <w:r>
+        <w:rPr>
+          <w:rFonts w:hint="eastAsia"/>
+        </w:rPr>
+        <w:t>DCT</w:t>
+      </w:r>
+      <w:r>
+        <w:rPr>
+          <w:rFonts w:hint="eastAsia"/>
+        </w:rPr>
+        <w:t>有</w:t>
+      </w:r>
+      <w:r>
+        <w:t>8</w:t>
+      </w:r>
+      <w:r>
+        <w:rPr>
+          <w:rFonts w:hint="eastAsia"/>
+        </w:rPr>
+        <w:t>种标准类型，其中</w:t>
+      </w:r>
+      <w:r>
+        <w:t>4</w:t>
+      </w:r>
+      <w:r>
+        <w:rPr>
+          <w:rFonts w:hint="eastAsia"/>
+        </w:rPr>
+        <w:t>种是常见的）。</w:t>
+      </w:r>
+      <w:r>
+        <w:rPr>
+          <w:rFonts w:hint="eastAsia"/>
+        </w:rPr>
+        <w:t>离散余弦变换经常被信号处理和图像处理使用，用于对信号和图像（包括静止图像和压缩图像）进行有损数据压缩。这是由于离散余弦变换具有很强的“能量集中特性”：大多数的自然信号（包括声音和图像）的能量都集中在离散余弦变换后的低频部分，而且当信号具有接近马尔可夫过程的统计特性时，离散余弦变换的去相关性接近于</w:t>
+      </w:r>
+      <w:r>
+        <w:rPr>
+          <w:rFonts w:hint="eastAsia"/>
+        </w:rPr>
+        <w:t>K-</w:t>
+      </w:r>
+      <w:r>
+        <w:t>L</w:t>
+      </w:r>
+      <w:r>
+        <w:rPr>
+          <w:rFonts w:hint="eastAsia"/>
+        </w:rPr>
+        <w:t>变换的性能。例如，在静止图像编码标准</w:t>
+      </w:r>
+      <w:r>
+        <w:rPr>
+          <w:rFonts w:hint="eastAsia"/>
+        </w:rPr>
+        <w:t>JEPG</w:t>
+      </w:r>
+      <w:r>
+        <w:rPr>
+          <w:rFonts w:hint="eastAsia"/>
+        </w:rPr>
+        <w:t>中，在运动图像编码标准</w:t>
+      </w:r>
+      <w:r>
+        <w:rPr>
+          <w:rFonts w:hint="eastAsia"/>
+        </w:rPr>
+        <w:t>MJPEG</w:t>
+      </w:r>
+      <w:r>
+        <w:rPr>
+          <w:rFonts w:hint="eastAsia"/>
+        </w:rPr>
+        <w:t>和</w:t>
+      </w:r>
+      <w:r>
+        <w:rPr>
+          <w:rFonts w:hint="eastAsia"/>
+        </w:rPr>
+        <w:t>MPEG</w:t>
+      </w:r>
+      <w:r>
+        <w:rPr>
+          <w:rFonts w:hint="eastAsia"/>
+        </w:rPr>
+        <w:t>的各个标准中都使用了离散余弦变换。在这些标准中都使用了离散余弦变换</w:t>
+      </w:r>
+      <w:r>
+        <w:rPr>
+          <w:rFonts w:hint="eastAsia"/>
+        </w:rPr>
+        <w:t>。</w:t>
+      </w:r>
+    </w:p>
+    <w:p>
+      <w:pPr>
+        <w:ind w:firstLine="480"/>
+        <w:jc w:val="left"/>
+        <w:rPr>
+          <w:rFonts w:ascii="宋体" w:hAnsi="宋体"/>
+          <w:kern w:val="0"/>
+          <w:szCs w:val="21"/>
+        </w:rPr>
+      </w:pPr>
+      <w:r>
+        <w:rPr>
+          <w:rFonts w:hint="eastAsia"/>
+        </w:rPr>
+        <w:t>第二部分是图像压缩中的量化编码，</w:t>
+      </w:r>
+      <w:r>
+        <w:rPr>
+          <w:rFonts w:ascii="宋体" w:hAnsi="宋体" w:hint="eastAsia"/>
+        </w:rPr>
+        <w:t>图像压缩中的量化就是用更小的集合表示更大的集合过程，例如0~10之间的数，我们可以把小于5的数记为0，大于或等于5的数记为1，即用{0,1}这个小集合表示了0到10之间的数。量化其实</w:t>
+      </w:r>
+      <w:proofErr w:type="gramStart"/>
+      <w:r>
+        <w:rPr>
+          <w:rFonts w:ascii="宋体" w:hAnsi="宋体" w:hint="eastAsia"/>
+        </w:rPr>
+        <w:t>就是就是</w:t>
+      </w:r>
+      <w:proofErr w:type="gramEnd"/>
+      <w:r>
+        <w:rPr>
+          <w:rFonts w:ascii="宋体" w:hAnsi="宋体" w:hint="eastAsia"/>
+        </w:rPr>
+        <w:t>一中对信号源的有限近似，并且它在图像压缩中是一种有损过程，</w:t>
+      </w:r>
+      <w:r>
+        <w:rPr>
+          <w:rFonts w:ascii="宋体" w:hAnsi="宋体" w:hint="eastAsia"/>
+          <w:kern w:val="0"/>
+        </w:rPr>
+        <w:t>基本上所有的量化操作都是有损的，会产生量化误差，除非量化的系数是整数，并且步长是1。</w:t>
+      </w:r>
+    </w:p>
+    <w:p>
+      <w:pPr>
+        <w:ind w:firstLine="480"/>
+        <w:jc w:val="left"/>
+        <w:rPr>
+          <w:rFonts w:ascii="宋体" w:hAnsi="宋体"/>
+          <w:kern w:val="0"/>
+        </w:rPr>
+      </w:pPr>
+      <w:r>
+        <w:rPr>
+          <w:rFonts w:ascii="宋体" w:hAnsi="宋体" w:hint="eastAsia"/>
+          <w:kern w:val="0"/>
+        </w:rPr>
+        <w:t>为何要在图像压缩中要使用量化，主要原因如下：一是由于人眼的视觉特性中，人眼的分辨能力有一定的限度，我们可以通过一定的量化来减小变换后系数的精确度，这样可以使人们对图像的主观评价并不降低，但是可以使图像得到压缩，我们需要根据不同的图像的各种的特征、人们的主观要求等因素来设计量化的步长。二是可以把频繁出现的系数集合量化成码字较小的符号，这样使得压缩率更高。</w:t>
+      </w:r>
+    </w:p>
+    <w:p>
+      <w:pPr>
+        <w:ind w:firstLine="480"/>
+        <w:jc w:val="left"/>
+        <w:rPr>
+          <w:rFonts w:ascii="宋体" w:hAnsi="宋体"/>
+          <w:kern w:val="0"/>
+          <w:szCs w:val="21"/>
+        </w:rPr>
+      </w:pPr>
+      <w:r>
+        <w:rPr>
+          <w:rFonts w:ascii="宋体" w:hAnsi="宋体" w:hint="eastAsia"/>
+          <w:kern w:val="0"/>
+        </w:rPr>
+        <w:t>图像压缩中的量化如果按照量化维数来分，可以量化分为标量量化和矢量量化。标量量化是对需要量化的系数一个一个进行量化，将需要量化的系数取值范围被分为若干的小区间，每个小区间有一个代表值，量化时小区间的信号值就用这个</w:t>
+      </w:r>
+      <w:r>
+        <w:rPr>
+          <w:rFonts w:ascii="宋体" w:hAnsi="宋体" w:hint="eastAsia"/>
+          <w:kern w:val="0"/>
+        </w:rPr>
+        <w:lastRenderedPageBreak/>
+        <w:t>代表值代替，或者叫被量化为这个代表值，这时的信号量是一维的。而矢量量化，就是将需要的量化的系数组成一个矢量，矢量量化是对矢量进行量化，和标量量化一样，它把矢量空间分成若干个小区域，每个小区域寻找一个代表的矢量，量化时落入小区域的矢量就用这个矢量代替，或者叫做被量化为这个代表矢量。矢量量化就是标量量化的多位扩展，标量量化是矢量量化的特殊情况。</w:t>
+      </w:r>
+    </w:p>
+    <w:p>
+      <w:pPr>
+        <w:ind w:firstLine="480"/>
+        <w:jc w:val="left"/>
+        <w:rPr>
+          <w:rFonts w:ascii="宋体" w:hAnsi="宋体" w:hint="eastAsia"/>
+          <w:kern w:val="0"/>
+          <w:szCs w:val="21"/>
+        </w:rPr>
+      </w:pPr>
+      <w:r>
+        <w:rPr>
+          <w:rFonts w:ascii="宋体" w:hAnsi="宋体" w:hint="eastAsia"/>
+          <w:kern w:val="0"/>
+        </w:rPr>
+        <w:t>图像压缩中的量化按照量化级的划分可分为均匀量化和非均匀量化，在图像压缩中将需要量化的系数的取值范围平均分成多少等分，步长都是一样的，这种量化叫做均匀量化。对于像素灰度值在黑-</w:t>
+      </w:r>
+      <w:proofErr w:type="gramStart"/>
+      <w:r>
+        <w:rPr>
+          <w:rFonts w:ascii="宋体" w:hAnsi="宋体" w:hint="eastAsia"/>
+          <w:kern w:val="0"/>
+        </w:rPr>
+        <w:t>白范围</w:t>
+      </w:r>
+      <w:proofErr w:type="gramEnd"/>
+      <w:r>
+        <w:rPr>
+          <w:rFonts w:ascii="宋体" w:hAnsi="宋体" w:hint="eastAsia"/>
+          <w:kern w:val="0"/>
+        </w:rPr>
+        <w:t>内较均匀分布的图像，这种量化方法可以得到较小的量化误差。非均匀量化是依据一幅图像具体的灰度值分布的概率密度函数，按总的量化误差最小的原则进行的量化。具体做法是对图像中的像素灰度值分布频繁出现的灰度值范围，量化间隔取得小一些，而对于那些像素灰度值较少出现的范围，则量化的间隔大一些。这种量化方法可以较少丢失图像信息。由于灰度值的概率分布因图像的不同而不同，所以不可能找到一个适合各种图像的</w:t>
+      </w:r>
+      <w:proofErr w:type="gramStart"/>
+      <w:r>
+        <w:rPr>
+          <w:rFonts w:ascii="宋体" w:hAnsi="宋体" w:hint="eastAsia"/>
+          <w:kern w:val="0"/>
+        </w:rPr>
+        <w:t>最佳非</w:t>
+      </w:r>
+      <w:proofErr w:type="gramEnd"/>
+      <w:r>
+        <w:rPr>
+          <w:rFonts w:ascii="宋体" w:hAnsi="宋体" w:hint="eastAsia"/>
+          <w:kern w:val="0"/>
+        </w:rPr>
+        <w:t>均匀量化方案，实际上一般都采用均匀量化。</w:t>
+      </w:r>
+    </w:p>
+    <w:p>
+      <w:pPr>
+        <w:ind w:firstLine="480"/>
+      </w:pPr>
+      <w:r>
+        <w:rPr>
+          <w:rFonts w:hint="eastAsia"/>
+        </w:rPr>
+        <w:t>第三部分是图像压缩中的</w:t>
+      </w:r>
+      <w:r>
+        <w:rPr>
+          <w:rFonts w:hint="eastAsia"/>
+        </w:rPr>
+        <w:t>熵编码。熵编码是一种独立于介质的具体特征的进行无损数据压缩的方案。一种主要类型的熵编码方式是对输入的每一个符号</w:t>
+      </w:r>
+      <w:r>
+        <w:rPr>
+          <w:rFonts w:hint="eastAsia"/>
+        </w:rPr>
+        <w:t>，创建并分配一个唯一的前缀码，然后，通过将每个固定长度的输入符号替换成相应的可变长度前缀无关的输出码字替换，从而达到数据压缩的目的。每个码字的长度近似于概率的负对数成正比例。因此，最常见的符号使用最短的码。根据香农的信源编码原理，一个符号的最佳码长是</w:t>
+      </w:r>
+      <m:oMath>
+        <m:r>
+          <w:rPr>
+            <w:rFonts w:ascii="微软雅黑" w:eastAsia="微软雅黑" w:hAnsi="微软雅黑" w:cs="微软雅黑" w:hint="eastAsia"/>
+          </w:rPr>
+          <m:t>-</m:t>
+        </m:r>
+        <m:func>
+          <m:funcPr>
+            <m:ctrlPr>
+              <w:rPr>
+                <w:rFonts w:ascii="Cambria Math" w:hAnsi="Cambria Math"/>
+                <w:i/>
+              </w:rPr>
+            </m:ctrlPr>
+          </m:funcPr>
+          <m:fName>
+            <m:sSub>
+              <m:sSubPr>
+                <m:ctrlPr>
+                  <w:rPr>
+                    <w:rFonts w:ascii="Cambria Math" w:hAnsi="Cambria Math"/>
+                    <w:i/>
+                  </w:rPr>
+                </m:ctrlPr>
+              </m:sSubPr>
+              <m:e>
+                <m:r>
+                  <m:rPr>
+                    <m:sty m:val="p"/>
+                  </m:rPr>
+                  <w:rPr>
+                    <w:rFonts w:ascii="Cambria Math" w:hAnsi="Cambria Math"/>
+                  </w:rPr>
+                  <m:t>log</m:t>
+                </m:r>
+              </m:e>
+              <m:sub>
+                <m:r>
+                  <w:rPr>
+                    <w:rFonts w:ascii="Cambria Math" w:hAnsi="Cambria Math" w:hint="eastAsia"/>
+                  </w:rPr>
+                  <m:t>b</m:t>
+                </m:r>
+              </m:sub>
+            </m:sSub>
+          </m:fName>
+          <m:e>
+            <m:r>
+              <w:rPr>
+                <w:rFonts w:ascii="Cambria Math" w:hAnsi="Cambria Math"/>
+              </w:rPr>
+              <m:t>p</m:t>
+            </m:r>
+          </m:e>
+        </m:func>
+      </m:oMath>
+      <w:r>
+        <w:rPr>
+          <w:rFonts w:hint="eastAsia"/>
+        </w:rPr>
+        <w:t>，其中</w:t>
+      </w:r>
+      <w:r>
+        <w:rPr>
+          <w:rFonts w:hint="eastAsia"/>
+        </w:rPr>
+        <w:t>b</w:t>
+      </w:r>
+      <w:r>
+        <w:rPr>
+          <w:rFonts w:hint="eastAsia"/>
+        </w:rPr>
+        <w:t>是</w:t>
+      </w:r>
+      <w:r>
+        <w:rPr>
+          <w:rFonts w:hint="eastAsia"/>
+        </w:rPr>
+        <w:t>用来输出的码的数目</w:t>
+      </w:r>
+      <w:r>
+        <w:rPr>
+          <w:rFonts w:hint="eastAsia"/>
+        </w:rPr>
+        <w:t>，</w:t>
+      </w:r>
+      <w:r>
+        <w:rPr>
+          <w:rFonts w:hint="eastAsia"/>
+        </w:rPr>
+        <w:t>p</w:t>
+      </w:r>
+      <w:r>
+        <w:rPr>
+          <w:rFonts w:hint="eastAsia"/>
+        </w:rPr>
+        <w:t>是输入符号出现概率。霍夫曼编码和算术编码是两种常见的熵编码技术。如果预先已知数据流的</w:t>
+      </w:r>
+      <w:proofErr w:type="gramStart"/>
+      <w:r>
+        <w:rPr>
+          <w:rFonts w:hint="eastAsia"/>
+        </w:rPr>
+        <w:t>的</w:t>
+      </w:r>
+      <w:proofErr w:type="gramEnd"/>
+      <w:r>
+        <w:rPr>
+          <w:rFonts w:hint="eastAsia"/>
+        </w:rPr>
+        <w:t>近似</w:t>
+      </w:r>
+      <w:proofErr w:type="gramStart"/>
+      <w:r>
+        <w:rPr>
+          <w:rFonts w:hint="eastAsia"/>
+        </w:rPr>
+        <w:t>熵</w:t>
+      </w:r>
+      <w:proofErr w:type="gramEnd"/>
+      <w:r>
+        <w:rPr>
+          <w:rFonts w:hint="eastAsia"/>
+        </w:rPr>
+        <w:t>特性</w:t>
+      </w:r>
+      <w:r>
+        <w:rPr>
+          <w:rFonts w:hint="eastAsia"/>
+        </w:rPr>
+        <w:t>(</w:t>
+      </w:r>
+      <w:r>
+        <w:rPr>
+          <w:rFonts w:hint="eastAsia"/>
+        </w:rPr>
+        <w:t>尤其是对于压缩信号</w:t>
+      </w:r>
+      <w:r>
+        <w:t>)</w:t>
+      </w:r>
+      <w:r>
+        <w:rPr>
+          <w:rFonts w:hint="eastAsia"/>
+        </w:rPr>
+        <w:t>，可以使用简单的静态码。这些静态码，包括通用</w:t>
+      </w:r>
+      <w:r>
+        <w:rPr>
+          <w:rFonts w:hint="eastAsia"/>
+        </w:rPr>
+        <w:t>密码（</w:t>
+      </w:r>
+      <w:r>
+        <w:rPr>
+          <w:rFonts w:hint="eastAsia"/>
+        </w:rPr>
+        <w:t>如斐波那契编码</w:t>
+      </w:r>
+      <w:r>
+        <w:rPr>
+          <w:rFonts w:hint="eastAsia"/>
+        </w:rPr>
+        <w:t>）和哥伦布编码（如元编码或</w:t>
+      </w:r>
+      <w:r>
+        <w:rPr>
+          <w:rFonts w:hint="eastAsia"/>
+        </w:rPr>
+        <w:t>Rice</w:t>
+      </w:r>
+      <w:r>
+        <w:rPr>
+          <w:rFonts w:hint="eastAsia"/>
+        </w:rPr>
+        <w:t>编码）。</w:t>
+      </w:r>
+    </w:p>
+    <w:p>
+      <w:pPr>
+        <w:ind w:firstLine="480"/>
+        <w:rPr>
+          <w:rFonts w:hint="eastAsia"/>
+        </w:rPr>
+      </w:pPr>
+      <w:r>
+        <w:rPr>
+          <w:rFonts w:hint="eastAsia"/>
+        </w:rPr>
+        <w:t>现在的熵编码技术大多都是结合了上下文建模的方法，这样了编码的过程中，可以利用上下文信息，对信源选择更为合适的码表进行编码，从而提高编码的效率。在编码过程中，利用上下文信息，可以更新信源的符号的条件概率，达到自适应的效果。这种结合上下文的建模方法挖掘了高阶条件熵</w:t>
+      </w:r>
+      <w:r>
+        <w:rPr>
+          <w:rFonts w:hint="eastAsia"/>
+        </w:rPr>
+        <w:t>，使得平均码长能够接近理论的标准熵。但是丰富的上下文，会带来计算的复杂度，减慢编码的速度。</w:t>
+      </w:r>
+    </w:p>
+    <w:p>
+      <w:pPr>
+        <w:pStyle w:val="2"/>
+        <w:rPr>
+          <w:rFonts w:hint="eastAsia"/>
+        </w:rPr>
+      </w:pPr>
+      <w:bookmarkStart w:id="26" w:name="_Toc45663163"/>
+      <w:r>
+        <w:rPr>
+          <w:rFonts w:hint="eastAsia"/>
+        </w:rPr>
+        <w:t xml:space="preserve">2.2 </w:t>
+      </w:r>
+      <w:bookmarkEnd w:id="26"/>
+      <w:r>
+        <w:rPr>
+          <w:rFonts w:hint="eastAsia"/>
+        </w:rPr>
+        <w:t>前期工作</w:t>
+      </w:r>
+    </w:p>
+    <w:p>
+      <w:pPr>
         <w:pStyle w:val="3"/>
         <w:spacing w:before="120" w:after="120"/>
+        <w:rPr>
+          <w:rFonts w:hint="eastAsia"/>
+        </w:rPr>
       </w:pPr>
       <w:bookmarkStart w:id="27" w:name="_Toc45663164"/>
       <w:r>
@@ -10384,505 +10922,392 @@
         </w:rPr>
         <w:t xml:space="preserve">2.2.1 </w:t>
       </w:r>
-      <w:r>
-        <w:rPr>
-          <w:rFonts w:hint="eastAsia"/>
-        </w:rPr>
-        <w:t>缺陷</w:t>
-      </w:r>
-      <w:r>
-        <w:t>与故障模型</w:t>
-      </w:r>
       <w:bookmarkEnd w:id="27"/>
+      <w:r>
+        <w:rPr>
+          <w:rFonts w:hint="eastAsia"/>
+        </w:rPr>
+        <w:t>基于游程的</w:t>
+      </w:r>
+      <w:proofErr w:type="spellStart"/>
+      <w:r>
+        <w:rPr>
+          <w:rFonts w:hint="eastAsia"/>
+        </w:rPr>
+        <w:t>Go</w:t>
+      </w:r>
+      <w:r>
+        <w:t>lomb</w:t>
+      </w:r>
+      <w:proofErr w:type="spellEnd"/>
+      <w:r>
+        <w:rPr>
+          <w:rFonts w:hint="eastAsia"/>
+        </w:rPr>
+        <w:t>编码</w:t>
+      </w:r>
     </w:p>
     <w:p>
       <w:pPr>
         <w:ind w:firstLine="480"/>
       </w:pPr>
       <w:r>
-        <w:t>目前</w:t>
-      </w:r>
-      <w:r>
-        <w:rPr>
-          <w:rFonts w:hint="eastAsia"/>
-        </w:rPr>
-        <w:t>集成电路</w:t>
-      </w:r>
-      <w:r>
-        <w:t>在实际生产制造</w:t>
-      </w:r>
-      <w:r>
-        <w:rPr>
-          <w:rFonts w:hint="eastAsia"/>
-        </w:rPr>
-        <w:t>时</w:t>
-      </w:r>
-      <w:r>
-        <w:t>是</w:t>
-      </w:r>
-      <w:r>
-        <w:rPr>
-          <w:rFonts w:hint="eastAsia"/>
-        </w:rPr>
-        <w:t>通过</w:t>
-      </w:r>
-      <w:r>
-        <w:t>光刻技术，</w:t>
-      </w:r>
-      <w:r>
-        <w:rPr>
-          <w:rFonts w:hint="eastAsia"/>
-        </w:rPr>
-        <w:t>在</w:t>
-      </w:r>
-      <w:r>
-        <w:t>这个过程中</w:t>
-      </w:r>
-      <w:r>
-        <w:rPr>
-          <w:rFonts w:hint="eastAsia"/>
-        </w:rPr>
-        <w:t>集成电路</w:t>
-      </w:r>
-      <w:r>
-        <w:rPr>
-          <w:rFonts w:hint="eastAsia"/>
-        </w:rPr>
-        <w:t>可能</w:t>
-      </w:r>
-      <w:r>
-        <w:t>会</w:t>
-      </w:r>
-      <w:r>
-        <w:rPr>
-          <w:rFonts w:hint="eastAsia"/>
-        </w:rPr>
-        <w:t>出现</w:t>
-      </w:r>
-      <w:r>
-        <w:rPr>
-          <w:rFonts w:hint="eastAsia"/>
-        </w:rPr>
-        <w:t>各种</w:t>
-      </w:r>
-      <w:r>
-        <w:t>意想不到的</w:t>
-      </w:r>
-      <w:r>
-        <w:t>物理缺陷（</w:t>
-      </w:r>
-      <w:r>
-        <w:t>defect</w:t>
-      </w:r>
-      <w:r>
-        <w:t>），</w:t>
-      </w:r>
-      <w:r>
-        <w:rPr>
-          <w:rFonts w:hint="eastAsia"/>
-        </w:rPr>
-        <w:t>诸如</w:t>
-      </w:r>
-      <w:r>
-        <w:t>最常见的</w:t>
-      </w:r>
-      <w:r>
-        <w:t>短路，</w:t>
-      </w:r>
-      <w:r>
-        <w:rPr>
-          <w:rFonts w:hint="eastAsia"/>
-        </w:rPr>
-        <w:t>或者</w:t>
-      </w:r>
-      <w:r>
-        <w:t>可能因为粒子污染</w:t>
-      </w:r>
-      <w:r>
-        <w:rPr>
-          <w:rFonts w:hint="eastAsia"/>
-        </w:rPr>
-        <w:t>或者</w:t>
-      </w:r>
-      <w:r>
-        <w:t>是化学、</w:t>
-      </w:r>
-      <w:r>
-        <w:rPr>
-          <w:rFonts w:hint="eastAsia"/>
-        </w:rPr>
-        <w:t>机械抛光</w:t>
-      </w:r>
-      <w:r>
-        <w:t>时的划痕等</w:t>
-      </w:r>
-      <w:r>
-        <w:t>等之类</w:t>
-      </w:r>
-      <w:r>
-        <w:t>。</w:t>
-      </w:r>
-      <w:r>
-        <w:t>在</w:t>
-      </w:r>
-      <w:r>
-        <w:rPr>
-          <w:rFonts w:hint="eastAsia"/>
-        </w:rPr>
-        <w:t>集成电路</w:t>
-      </w:r>
-      <w:r>
-        <w:t>测试中为真实的物理缺陷生成测试</w:t>
-      </w:r>
-      <w:r>
-        <w:rPr>
-          <w:rFonts w:hint="eastAsia"/>
-        </w:rPr>
-        <w:t>是</w:t>
-      </w:r>
-      <w:r>
-        <w:t>极其困难的，</w:t>
-      </w:r>
-      <w:r>
-        <w:rPr>
-          <w:rFonts w:hint="eastAsia"/>
-        </w:rPr>
-        <w:t>因此</w:t>
-      </w:r>
-      <w:r>
-        <w:t>为了</w:t>
-      </w:r>
-      <w:r>
-        <w:rPr>
-          <w:rFonts w:hint="eastAsia"/>
-        </w:rPr>
-        <w:t>简化</w:t>
-      </w:r>
-      <w:r>
-        <w:t>识别故障电路的过程，用一组有限的故障模型来近似代替各种各样的物理缺陷，</w:t>
-      </w:r>
-      <w:r>
-        <w:rPr>
-          <w:rFonts w:hint="eastAsia"/>
-        </w:rPr>
-        <w:t>这些</w:t>
-      </w:r>
-      <w:r>
-        <w:t>故障模型可以推断和简化缺陷行为</w:t>
-      </w:r>
-      <w:r>
-        <w:t>，</w:t>
-      </w:r>
-      <w:r>
-        <w:rPr>
-          <w:rFonts w:hint="eastAsia"/>
-        </w:rPr>
-        <w:t>没有</w:t>
-      </w:r>
-      <w:r>
-        <w:t>一个模型能够完全</w:t>
-      </w:r>
-      <w:r>
-        <w:rPr>
-          <w:rFonts w:hint="eastAsia"/>
-        </w:rPr>
-        <w:t>代表</w:t>
-      </w:r>
-      <w:r>
-        <w:t>所有可能发生的缺陷，</w:t>
-      </w:r>
-      <w:r>
-        <w:rPr>
-          <w:rFonts w:hint="eastAsia"/>
-        </w:rPr>
-        <w:t>所以</w:t>
-      </w:r>
-      <w:r>
-        <w:t>才有许多故障模型被</w:t>
-      </w:r>
-      <w:r>
-        <w:rPr>
-          <w:rFonts w:hint="eastAsia"/>
-        </w:rPr>
-        <w:t>提出</w:t>
-      </w:r>
-      <w:r>
-        <w:t>，</w:t>
-      </w:r>
-      <w:r>
-        <w:rPr>
-          <w:rFonts w:hint="eastAsia"/>
-        </w:rPr>
-        <w:t>简而言之</w:t>
-      </w:r>
-      <w:r>
-        <w:t>，</w:t>
-      </w:r>
-      <w:r>
-        <w:rPr>
-          <w:rFonts w:hint="eastAsia"/>
-        </w:rPr>
-        <w:t>故障模型</w:t>
-      </w:r>
-      <w:r>
-        <w:t>本质上是对物理缺陷的一个抽象，</w:t>
-      </w:r>
-      <w:r>
-        <w:t>代表大规模电路缺陷</w:t>
-      </w:r>
-      <w:r>
-        <w:t>多</w:t>
-      </w:r>
-      <w:r>
-        <w:t>样性</w:t>
-      </w:r>
-      <w:r>
-        <w:rPr>
-          <w:vertAlign w:val="superscript"/>
-        </w:rPr>
-        <w:t>[</w:t>
-      </w:r>
-      <w:r>
-        <w:rPr>
-          <w:vertAlign w:val="superscript"/>
-        </w:rPr>
-        <w:endnoteReference w:id="2"/>
-      </w:r>
-      <w:r>
-        <w:rPr>
-          <w:vertAlign w:val="superscript"/>
-        </w:rPr>
-        <w:t>]</w:t>
-      </w:r>
-      <w:r>
-        <w:t>。</w:t>
-      </w:r>
-      <w:r>
-        <w:t>在</w:t>
-      </w:r>
-      <w:r>
-        <w:rPr>
-          <w:rFonts w:hint="eastAsia"/>
-        </w:rPr>
-        <w:t>集成电路</w:t>
-      </w:r>
-      <w:r>
-        <w:t>测试中，</w:t>
-      </w:r>
-      <w:r>
-        <w:rPr>
-          <w:rFonts w:hint="eastAsia"/>
-        </w:rPr>
-        <w:t>故障</w:t>
-      </w:r>
-      <w:r>
-        <w:t>模型通常可以看作是</w:t>
+        <w:rPr>
+          <w:rFonts w:hint="eastAsia"/>
+        </w:rPr>
+        <w:t>本文的前期</w:t>
+      </w:r>
+      <w:r>
+        <w:rPr>
+          <w:rFonts w:hint="eastAsia"/>
+        </w:rPr>
+        <w:t>工作使用的熵编码方法是基于游程的</w:t>
+      </w:r>
+      <w:r>
+        <w:rPr>
+          <w:rFonts w:hint="eastAsia"/>
+        </w:rPr>
+        <w:t>熵编码，它是一种无损的熵编码。普通的游程编码是基于使用变动的长度的码来取代连续重复出现的原始资料来实现。</w:t>
+      </w:r>
+      <w:r>
+        <w:rPr>
+          <w:rFonts w:hint="eastAsia"/>
+        </w:rPr>
+        <w:lastRenderedPageBreak/>
+        <w:t>距离来说，一组符号串为“</w:t>
+      </w:r>
+      <w:r>
+        <w:rPr>
+          <w:rFonts w:hint="eastAsia"/>
+        </w:rPr>
+        <w:t>AAAABBBCCDEEE</w:t>
+      </w:r>
+      <w:r>
+        <w:rPr>
+          <w:rFonts w:hint="eastAsia"/>
+        </w:rPr>
+        <w:t>”，由</w:t>
+      </w:r>
+      <w:r>
+        <w:rPr>
+          <w:rFonts w:hint="eastAsia"/>
+        </w:rPr>
+        <w:t>4</w:t>
+      </w:r>
+      <w:r>
+        <w:rPr>
+          <w:rFonts w:hint="eastAsia"/>
+        </w:rPr>
+        <w:t>个</w:t>
+      </w:r>
+      <w:r>
+        <w:rPr>
+          <w:rFonts w:hint="eastAsia"/>
+        </w:rPr>
+        <w:t>A</w:t>
+      </w:r>
+      <w:r>
+        <w:rPr>
+          <w:rFonts w:hint="eastAsia"/>
+        </w:rPr>
+        <w:t>、</w:t>
+      </w:r>
+      <w:r>
+        <w:rPr>
+          <w:rFonts w:hint="eastAsia"/>
+        </w:rPr>
+        <w:t>3</w:t>
+      </w:r>
+      <w:r>
+        <w:rPr>
+          <w:rFonts w:hint="eastAsia"/>
+        </w:rPr>
+        <w:t>个</w:t>
+      </w:r>
+      <w:r>
+        <w:rPr>
+          <w:rFonts w:hint="eastAsia"/>
+        </w:rPr>
+        <w:t>B</w:t>
+      </w:r>
+      <w:r>
+        <w:rPr>
+          <w:rFonts w:hint="eastAsia"/>
+        </w:rPr>
+        <w:t>、</w:t>
+      </w:r>
+      <w:r>
+        <w:rPr>
+          <w:rFonts w:hint="eastAsia"/>
+        </w:rPr>
+        <w:t>2</w:t>
+      </w:r>
+      <w:r>
+        <w:rPr>
+          <w:rFonts w:hint="eastAsia"/>
+        </w:rPr>
+        <w:t>个</w:t>
+      </w:r>
+      <w:r>
+        <w:rPr>
+          <w:rFonts w:hint="eastAsia"/>
+        </w:rPr>
+        <w:t>C</w:t>
+      </w:r>
+      <w:r>
+        <w:rPr>
+          <w:rFonts w:hint="eastAsia"/>
+        </w:rPr>
+        <w:t>、</w:t>
+      </w:r>
+      <w:r>
+        <w:rPr>
+          <w:rFonts w:hint="eastAsia"/>
+        </w:rPr>
+        <w:t>1</w:t>
+      </w:r>
+      <w:r>
+        <w:rPr>
+          <w:rFonts w:hint="eastAsia"/>
+        </w:rPr>
+        <w:t>个</w:t>
+      </w:r>
+      <w:r>
+        <w:rPr>
+          <w:rFonts w:hint="eastAsia"/>
+        </w:rPr>
+        <w:t>D</w:t>
+      </w:r>
+      <w:r>
+        <w:rPr>
+          <w:rFonts w:hint="eastAsia"/>
+        </w:rPr>
+        <w:t>、</w:t>
+      </w:r>
+      <w:r>
+        <w:rPr>
+          <w:rFonts w:hint="eastAsia"/>
+        </w:rPr>
+        <w:t>4</w:t>
+      </w:r>
+      <w:r>
+        <w:rPr>
+          <w:rFonts w:hint="eastAsia"/>
+        </w:rPr>
+        <w:t>个</w:t>
+      </w:r>
+      <w:r>
+        <w:rPr>
+          <w:rFonts w:hint="eastAsia"/>
+        </w:rPr>
+        <w:t>E</w:t>
+      </w:r>
+      <w:r>
+        <w:rPr>
+          <w:rFonts w:hint="eastAsia"/>
+        </w:rPr>
+        <w:t>组成，经过变动长度编码方法可将此符号串压缩为</w:t>
+      </w:r>
+      <w:r>
+        <w:rPr>
+          <w:rFonts w:hint="eastAsia"/>
+        </w:rPr>
+        <w:t>4A</w:t>
+      </w:r>
+      <w:r>
+        <w:t>3</w:t>
+      </w:r>
+      <w:r>
+        <w:rPr>
+          <w:rFonts w:hint="eastAsia"/>
+        </w:rPr>
+        <w:t>B</w:t>
+      </w:r>
+      <w:r>
+        <w:t>2</w:t>
+      </w:r>
+      <w:r>
+        <w:rPr>
+          <w:rFonts w:hint="eastAsia"/>
+        </w:rPr>
+        <w:t>C</w:t>
+      </w:r>
+      <w:r>
+        <w:t>1</w:t>
+      </w:r>
+      <w:r>
+        <w:rPr>
+          <w:rFonts w:hint="eastAsia"/>
+        </w:rPr>
+        <w:t>D</w:t>
+      </w:r>
+      <w:r>
+        <w:t>4</w:t>
+      </w:r>
+      <w:r>
+        <w:rPr>
+          <w:rFonts w:hint="eastAsia"/>
+        </w:rPr>
+        <w:t>E</w:t>
+      </w:r>
+      <w:r>
+        <w:rPr>
+          <w:rFonts w:hint="eastAsia"/>
+        </w:rPr>
+        <w:t>，由</w:t>
+      </w:r>
+      <w:r>
+        <w:rPr>
+          <w:rFonts w:hint="eastAsia"/>
+        </w:rPr>
+        <w:t>1</w:t>
+      </w:r>
+      <w:r>
+        <w:t>4</w:t>
+      </w:r>
+      <w:r>
+        <w:rPr>
+          <w:rFonts w:hint="eastAsia"/>
+        </w:rPr>
+        <w:t>个需要编码单位转成</w:t>
+      </w:r>
+      <w:r>
+        <w:rPr>
+          <w:rFonts w:hint="eastAsia"/>
+        </w:rPr>
+        <w:t>1</w:t>
+      </w:r>
+      <w:r>
+        <w:t>0</w:t>
+      </w:r>
+      <w:r>
+        <w:rPr>
+          <w:rFonts w:hint="eastAsia"/>
+        </w:rPr>
+        <w:t>个编码单位。简言之，普通的游程编码的优点在于将重复性高的符号串压缩成小的单位；然而，其缺点在于</w:t>
       </w:r>
       <w:proofErr w:type="gramStart"/>
       <w:r>
-        <w:t>改变</w:t>
-      </w:r>
-      <w:r>
-        <w:rPr>
-          <w:rFonts w:hint="eastAsia"/>
-        </w:rPr>
-        <w:t>门级</w:t>
-      </w:r>
-      <w:r>
-        <w:t>电路</w:t>
+        <w:rPr>
+          <w:rFonts w:hint="eastAsia"/>
+        </w:rPr>
+        <w:t>一</w:t>
       </w:r>
       <w:proofErr w:type="gramEnd"/>
       <w:r>
-        <w:t>布尔函数的转换，</w:t>
-      </w:r>
-      <w:r>
-        <w:rPr>
-          <w:rFonts w:hint="eastAsia"/>
-        </w:rPr>
-        <w:t>具体</w:t>
-      </w:r>
-      <w:r>
-        <w:t>的故障模型的故障影响可以简化到用一个常数</w:t>
-      </w:r>
-      <w:r>
-        <w:rPr>
-          <w:rFonts w:hint="eastAsia"/>
-        </w:rPr>
-        <w:t>值</w:t>
-      </w:r>
-      <w:r>
-        <w:t>替换一个电路节点函数，</w:t>
-      </w:r>
-      <w:r>
-        <w:rPr>
-          <w:rFonts w:hint="eastAsia"/>
-        </w:rPr>
-        <w:t>也可以</w:t>
-      </w:r>
-      <w:r>
-        <w:t>复杂到需要</w:t>
-      </w:r>
-      <w:r>
-        <w:t>SPICE</w:t>
-      </w:r>
-      <w:r>
-        <w:rPr>
-          <w:rFonts w:hint="eastAsia"/>
-        </w:rPr>
-        <w:t>（通用电路模拟器）</w:t>
-      </w:r>
-      <w:r>
-        <w:t>模拟</w:t>
-      </w:r>
-      <w:r>
-        <w:t>来评估</w:t>
-      </w:r>
-      <w:r>
-        <w:t>。</w:t>
-      </w:r>
-      <w:r>
-        <w:t>关于故障模型的分类，前文</w:t>
-      </w:r>
-      <w:r>
-        <w:rPr>
-          <w:rFonts w:hint="eastAsia"/>
-        </w:rPr>
-        <w:t>介绍过</w:t>
-      </w:r>
-      <w:r>
-        <w:t>芯片测试分为功能性测试和结构性测试，</w:t>
-      </w:r>
-      <w:r>
-        <w:rPr>
-          <w:rFonts w:hint="eastAsia"/>
-        </w:rPr>
-        <w:t>故障模型</w:t>
-      </w:r>
-      <w:r>
-        <w:t>也可以</w:t>
-      </w:r>
-      <w:r>
-        <w:rPr>
-          <w:rFonts w:hint="eastAsia"/>
-        </w:rPr>
-        <w:t>这样</w:t>
-      </w:r>
-      <w:r>
-        <w:t>来分类，</w:t>
-      </w:r>
-      <w:r>
-        <w:rPr>
-          <w:rFonts w:hint="eastAsia"/>
-        </w:rPr>
-        <w:t>与</w:t>
-      </w:r>
-      <w:r>
-        <w:t>电路结构</w:t>
-      </w:r>
-      <w:r>
-        <w:rPr>
-          <w:rFonts w:hint="eastAsia"/>
-        </w:rPr>
-        <w:t>模型</w:t>
-      </w:r>
-      <w:r>
-        <w:t>一起的故障被称为结构故障，通常</w:t>
-      </w:r>
-      <w:r>
-        <w:rPr>
-          <w:rFonts w:hint="eastAsia"/>
-        </w:rPr>
-        <w:t>假定</w:t>
-      </w:r>
-      <w:r>
-        <w:t>它们修改了电路组件之间的</w:t>
-      </w:r>
-      <w:r>
-        <w:rPr>
-          <w:rFonts w:hint="eastAsia"/>
-        </w:rPr>
-        <w:t>互连</w:t>
-      </w:r>
-      <w:r>
-        <w:t>；</w:t>
-      </w:r>
-      <w:r>
-        <w:rPr>
-          <w:rFonts w:hint="eastAsia"/>
-        </w:rPr>
-        <w:t>与</w:t>
-      </w:r>
-      <w:r>
-        <w:t>电路功能模型一起的</w:t>
-      </w:r>
-      <w:r>
-        <w:rPr>
-          <w:rFonts w:hint="eastAsia"/>
-        </w:rPr>
-        <w:t>称为</w:t>
-      </w:r>
-      <w:r>
-        <w:t>功能</w:t>
-      </w:r>
-      <w:r>
-        <w:rPr>
-          <w:rFonts w:hint="eastAsia"/>
-        </w:rPr>
-        <w:t>故障</w:t>
-      </w:r>
-      <w:r>
-        <w:t>模型</w:t>
-      </w:r>
-      <w:r>
-        <w:t>，</w:t>
-      </w:r>
-      <w:r>
-        <w:rPr>
-          <w:rFonts w:hint="eastAsia"/>
-        </w:rPr>
-        <w:t>通常</w:t>
-      </w:r>
-      <w:r>
-        <w:t>假定他们可能改变真值表或抑制</w:t>
-      </w:r>
-      <w:r>
-        <w:t>RTL</w:t>
-      </w:r>
-      <w:r>
-        <w:t>级操作。另外从数量上</w:t>
-      </w:r>
-      <w:r>
-        <w:rPr>
-          <w:rFonts w:hint="eastAsia"/>
-        </w:rPr>
-        <w:t>来分类</w:t>
-      </w:r>
-      <w:r>
-        <w:t>也可分为单</w:t>
-      </w:r>
-      <w:r>
-        <w:rPr>
-          <w:rFonts w:hint="eastAsia"/>
-        </w:rPr>
-        <w:t>一</w:t>
-      </w:r>
-      <w:r>
-        <w:t>故障</w:t>
-      </w:r>
-      <w:r>
-        <w:t>（</w:t>
-      </w:r>
-      <w:r>
-        <w:t xml:space="preserve">single </w:t>
-      </w:r>
-      <w:r>
-        <w:rPr>
-          <w:rFonts w:hint="eastAsia"/>
-        </w:rPr>
-        <w:t>fault</w:t>
-      </w:r>
-      <w:r>
-        <w:t>）</w:t>
+        <w:rPr>
+          <w:rFonts w:hint="eastAsia"/>
+        </w:rPr>
+        <w:t>但该符号串中的符号出现的频率不高，就可能导致压缩的所需的编码长度大于原始符号串所需的编码的</w:t>
+      </w:r>
+      <w:r>
+        <w:rPr>
+          <w:rFonts w:hint="eastAsia"/>
+        </w:rPr>
+        <w:t>长度。</w:t>
+      </w:r>
+      <w:r>
+        <w:rPr>
+          <w:rFonts w:hint="eastAsia"/>
+        </w:rPr>
+        <w:t>例如：符号串“</w:t>
+      </w:r>
+      <w:r>
+        <w:rPr>
+          <w:rFonts w:hint="eastAsia"/>
+        </w:rPr>
+        <w:t>ABCDE</w:t>
+      </w:r>
+      <w:r>
+        <w:rPr>
+          <w:rFonts w:hint="eastAsia"/>
+        </w:rPr>
+        <w:t>”，压缩结果为“</w:t>
+      </w:r>
+      <w:r>
+        <w:rPr>
+          <w:rFonts w:hint="eastAsia"/>
+        </w:rPr>
+        <w:t>1A</w:t>
+      </w:r>
+      <w:r>
+        <w:t>1</w:t>
+      </w:r>
+      <w:r>
+        <w:rPr>
+          <w:rFonts w:hint="eastAsia"/>
+        </w:rPr>
+        <w:t>B</w:t>
+      </w:r>
+      <w:r>
+        <w:t>1</w:t>
+      </w:r>
+      <w:r>
+        <w:rPr>
+          <w:rFonts w:hint="eastAsia"/>
+        </w:rPr>
+        <w:t>C</w:t>
+      </w:r>
+      <w:r>
+        <w:t>1</w:t>
+      </w:r>
+      <w:r>
+        <w:rPr>
+          <w:rFonts w:hint="eastAsia"/>
+        </w:rPr>
+        <w:t>D</w:t>
+      </w:r>
+      <w:r>
+        <w:t>1</w:t>
+      </w:r>
+      <w:r>
+        <w:rPr>
+          <w:rFonts w:hint="eastAsia"/>
+        </w:rPr>
+        <w:t>E</w:t>
+      </w:r>
+      <w:r>
+        <w:rPr>
+          <w:rFonts w:hint="eastAsia"/>
+        </w:rPr>
+        <w:t>”，编码所需的长度编程符号串不压缩的长度的两倍。</w:t>
+      </w:r>
+    </w:p>
+    <w:p>
+      <w:pPr>
+        <w:ind w:firstLine="480"/>
+        <w:rPr>
+          <w:rFonts w:hint="eastAsia"/>
+        </w:rPr>
+      </w:pPr>
+      <w:r>
+        <w:rPr>
+          <w:rFonts w:hint="eastAsia"/>
+        </w:rPr>
+        <w:t>基于游程的</w:t>
+      </w:r>
+      <w:proofErr w:type="spellStart"/>
+      <w:r>
+        <w:rPr>
+          <w:rFonts w:hint="eastAsia"/>
+        </w:rPr>
+        <w:t>Gol</w:t>
+      </w:r>
+      <w:r>
+        <w:t>omb</w:t>
+      </w:r>
+      <w:proofErr w:type="spellEnd"/>
+      <w:r>
+        <w:rPr>
+          <w:rFonts w:hint="eastAsia"/>
+        </w:rPr>
+        <w:t>编码是它针对符号只有类型，即</w:t>
+      </w:r>
+      <w:r>
+        <w:rPr>
+          <w:rFonts w:hint="eastAsia"/>
+        </w:rPr>
+        <w:t>0</w:t>
       </w:r>
       <w:r>
         <w:rPr>
@@ -10891,175 +11316,83 @@
         <w:t>和</w:t>
       </w:r>
       <w:r>
-        <w:t>多</w:t>
-      </w:r>
-      <w:r>
-        <w:rPr>
-          <w:rFonts w:hint="eastAsia"/>
-        </w:rPr>
-        <w:t>重</w:t>
-      </w:r>
-      <w:r>
-        <w:t>故障</w:t>
-      </w:r>
-      <w:r>
-        <w:t>（</w:t>
-      </w:r>
-      <w:r>
-        <w:t xml:space="preserve">multiple </w:t>
-      </w:r>
-      <w:r>
-        <w:rPr>
-          <w:rFonts w:hint="eastAsia"/>
-        </w:rPr>
-        <w:t>fault</w:t>
-      </w:r>
-      <w:r>
-        <w:t>）</w:t>
-      </w:r>
-      <w:r>
-        <w:t>，假定</w:t>
-      </w:r>
-      <w:r>
-        <w:rPr>
-          <w:rFonts w:hint="eastAsia"/>
-        </w:rPr>
-        <w:t>单一</w:t>
-      </w:r>
-      <w:r>
-        <w:t>故障是绝大多数现有测试生成工具使用的最普遍的规则，</w:t>
-      </w:r>
-      <w:r>
-        <w:rPr>
-          <w:rFonts w:hint="eastAsia"/>
-        </w:rPr>
-        <w:t>基本上</w:t>
-      </w:r>
-      <w:r>
-        <w:t>都假定系统</w:t>
-      </w:r>
-      <w:r>
-        <w:rPr>
-          <w:rFonts w:hint="eastAsia"/>
-        </w:rPr>
-        <w:t>中</w:t>
-      </w:r>
-      <w:r>
-        <w:t>最多有一个故障，</w:t>
-      </w:r>
-      <w:r>
-        <w:t>而对于多个故障可以通过单故障情况来派生</w:t>
-      </w:r>
-      <w:r>
-        <w:t>。</w:t>
-      </w:r>
-      <w:r>
-        <w:rPr>
-          <w:rFonts w:hint="eastAsia"/>
-        </w:rPr>
-        <w:t>故障模型</w:t>
-      </w:r>
-      <w:r>
-        <w:t>的选择取决于它的预期用途，</w:t>
-      </w:r>
-      <w:r>
-        <w:rPr>
-          <w:rFonts w:hint="eastAsia"/>
-        </w:rPr>
-        <w:t>例如</w:t>
-      </w:r>
-      <w:r>
-        <w:t>测试向量</w:t>
-      </w:r>
-      <w:r>
-        <w:rPr>
-          <w:rFonts w:hint="eastAsia"/>
-        </w:rPr>
-        <w:t>生成</w:t>
-      </w:r>
-      <w:r>
-        <w:t>、</w:t>
-      </w:r>
-      <w:r>
-        <w:rPr>
-          <w:rFonts w:hint="eastAsia"/>
-        </w:rPr>
-        <w:t>质量</w:t>
-      </w:r>
-      <w:r>
-        <w:rPr>
-          <w:rFonts w:hint="eastAsia"/>
-        </w:rPr>
-        <w:t>预期</w:t>
-      </w:r>
-      <w:r>
-        <w:t>评估</w:t>
-      </w:r>
-      <w:r>
-        <w:t>、</w:t>
-      </w:r>
-      <w:r>
-        <w:rPr>
-          <w:rFonts w:hint="eastAsia"/>
-        </w:rPr>
-        <w:t>缺陷</w:t>
-      </w:r>
-      <w:r>
-        <w:t>诊断以及缺陷容差的表征等</w:t>
-      </w:r>
-      <w:r>
-        <w:rPr>
-          <w:vertAlign w:val="superscript"/>
-        </w:rPr>
-        <w:t>[</w:t>
-      </w:r>
-      <w:r>
-        <w:rPr>
-          <w:vertAlign w:val="superscript"/>
-        </w:rPr>
-        <w:endnoteReference w:id="3"/>
-      </w:r>
-      <w:r>
-        <w:rPr>
-          <w:vertAlign w:val="superscript"/>
-        </w:rPr>
-        <w:t>]</w:t>
-      </w:r>
-      <w:r>
-        <w:rPr>
-          <w:rFonts w:hint="eastAsia"/>
-        </w:rPr>
-        <w:t>，</w:t>
-      </w:r>
-      <w:r>
-        <w:rPr>
-          <w:rFonts w:hint="eastAsia"/>
-        </w:rPr>
-        <w:t>常见</w:t>
-      </w:r>
-      <w:r>
-        <w:t>的故障模型有</w:t>
-      </w:r>
-      <w:r>
-        <w:rPr>
-          <w:rFonts w:hint="eastAsia"/>
-        </w:rPr>
-        <w:t>以下</w:t>
-      </w:r>
-      <w:r>
-        <w:rPr>
-          <w:rFonts w:hint="eastAsia"/>
-        </w:rPr>
-        <w:t>三</w:t>
-      </w:r>
-      <w:r>
-        <w:t>种</w:t>
-      </w:r>
-      <w:r>
-        <w:rPr>
-          <w:rFonts w:hint="eastAsia"/>
-        </w:rPr>
-        <w:t>。</w:t>
+        <w:rPr>
+          <w:rFonts w:hint="eastAsia"/>
+        </w:rPr>
+        <w:t>1</w:t>
+      </w:r>
+      <w:r>
+        <w:rPr>
+          <w:rFonts w:hint="eastAsia"/>
+        </w:rPr>
+        <w:t>进行编码。此方法是由</w:t>
+      </w:r>
+      <w:proofErr w:type="spellStart"/>
+      <w:r>
+        <w:rPr>
+          <w:rFonts w:hint="eastAsia"/>
+        </w:rPr>
+        <w:t>G</w:t>
+      </w:r>
+      <w:r>
+        <w:t>olomb</w:t>
+      </w:r>
+      <w:proofErr w:type="spellEnd"/>
+      <w:r>
+        <w:rPr>
+          <w:rFonts w:hint="eastAsia"/>
+        </w:rPr>
+        <w:t>编码演变而来。对于给定的一个</w:t>
+      </w:r>
+      <w:proofErr w:type="spellStart"/>
+      <w:r>
+        <w:rPr>
+          <w:rFonts w:hint="eastAsia"/>
+        </w:rPr>
+        <w:t>idd</w:t>
+      </w:r>
+      <w:proofErr w:type="spellEnd"/>
+      <w:r>
+        <w:rPr>
+          <w:rFonts w:hint="eastAsia"/>
+        </w:rPr>
+        <w:t>的二进制信号源“</w:t>
+      </w:r>
+      <w:r>
+        <w:rPr>
+          <w:rFonts w:hint="eastAsia"/>
+        </w:rPr>
+        <w:t>0</w:t>
+      </w:r>
+      <w:r>
+        <w:rPr>
+          <w:rFonts w:hint="eastAsia"/>
+        </w:rPr>
+        <w:t>”和“</w:t>
+      </w:r>
+      <w:r>
+        <w:rPr>
+          <w:rFonts w:hint="eastAsia"/>
+        </w:rPr>
+        <w:t>1</w:t>
+      </w:r>
+      <w:r>
+        <w:rPr>
+          <w:rFonts w:hint="eastAsia"/>
+        </w:rPr>
+        <w:t>”的序列。我们先定义</w:t>
+      </w:r>
+      <w:r>
+        <w:rPr>
+          <w:rFonts w:hint="eastAsia"/>
+        </w:rPr>
+        <w:t>p</w:t>
+      </w:r>
+      <w:r>
+        <w:rPr>
+          <w:rFonts w:hint="eastAsia"/>
+        </w:rPr>
+        <w:t>为</w:t>
       </w:r>
     </w:p>
     <w:p>
@@ -11238,7 +11571,6 @@
         <w:rPr>
           <w:rFonts w:hint="eastAsia"/>
         </w:rPr>
-        <w:lastRenderedPageBreak/>
         <w:drawing>
           <wp:inline distT="0" distB="0" distL="0" distR="0" wp14:anchorId="7C0E5F43" wp14:editId="7D97692D">
             <wp:extent cx="2190044" cy="1337228"/>
@@ -11600,6 +11932,7 @@
         <w:ind w:firstLine="480"/>
       </w:pPr>
       <w:r>
+        <w:lastRenderedPageBreak/>
         <w:t>延</w:t>
       </w:r>
       <w:r>
@@ -12003,7 +12336,7 @@
         <w:rPr>
           <w:vertAlign w:val="superscript"/>
         </w:rPr>
-        <w:endnoteReference w:id="4"/>
+        <w:endnoteReference w:id="2"/>
       </w:r>
       <w:r>
         <w:rPr>
@@ -12196,11 +12529,11 @@
             <v:path o:extrusionok="f" gradientshapeok="t" o:connecttype="rect"/>
             <o:lock v:ext="edit" aspectratio="t"/>
           </v:shapetype>
-          <v:shape id="_x0000_i1025" type="#_x0000_t75" alt="" style="width:123.75pt;height:72.75pt;mso-width-percent:0;mso-height-percent:0;mso-width-percent:0;mso-height-percent:0" o:ole="">
+          <v:shape id="_x0000_i1025" type="#_x0000_t75" alt="" style="width:123.85pt;height:72.75pt;mso-width-percent:0;mso-height-percent:0;mso-width-percent:0;mso-height-percent:0" o:ole="">
             <v:imagedata r:id="rId21" o:title=""/>
             <o:lock v:ext="edit" aspectratio="f"/>
           </v:shape>
-          <o:OLEObject Type="Embed" ProgID="Visio.Drawing.15" ShapeID="_x0000_i1025" DrawAspect="Content" ObjectID="_1680112468" r:id="rId22"/>
+          <o:OLEObject Type="Embed" ProgID="Visio.Drawing.15" ShapeID="_x0000_i1025" DrawAspect="Content" ObjectID="_1680470848" r:id="rId22"/>
         </w:object>
       </w:r>
     </w:p>
@@ -12465,11 +12798,11 @@
       </w:pPr>
       <w:r>
         <w:object w:dxaOrig="3600" w:dyaOrig="2040" w14:anchorId="27769BA9">
-          <v:shape id="_x0000_i1026" type="#_x0000_t75" alt="" style="width:180.75pt;height:102pt;mso-width-percent:0;mso-height-percent:0;mso-width-percent:0;mso-height-percent:0" o:ole="">
+          <v:shape id="_x0000_i1026" type="#_x0000_t75" alt="" style="width:181.15pt;height:102.2pt;mso-width-percent:0;mso-height-percent:0;mso-width-percent:0;mso-height-percent:0" o:ole="">
             <v:imagedata r:id="rId23" o:title=""/>
             <o:lock v:ext="edit" aspectratio="f"/>
           </v:shape>
-          <o:OLEObject Type="Embed" ProgID="Visio.Drawing.15" ShapeID="_x0000_i1026" DrawAspect="Content" ObjectID="_1680112469" r:id="rId24"/>
+          <o:OLEObject Type="Embed" ProgID="Visio.Drawing.15" ShapeID="_x0000_i1026" DrawAspect="Content" ObjectID="_1680470849" r:id="rId24"/>
         </w:object>
       </w:r>
     </w:p>
@@ -12984,7 +13317,7 @@
         <w:rPr>
           <w:vertAlign w:val="superscript"/>
         </w:rPr>
-        <w:endnoteReference w:id="5"/>
+        <w:endnoteReference w:id="3"/>
       </w:r>
       <w:r>
         <w:rPr>
@@ -13242,7 +13575,7 @@
         <w:rPr>
           <w:rStyle w:val="af4"/>
         </w:rPr>
-        <w:endnoteReference w:id="6"/>
+        <w:endnoteReference w:id="4"/>
       </w:r>
       <w:r>
         <w:rPr>
@@ -13324,11 +13657,11 @@
       </w:pPr>
       <w:r>
         <w:object w:dxaOrig="3600" w:dyaOrig="2040" w14:anchorId="154DBD96">
-          <v:shape id="_x0000_i1027" type="#_x0000_t75" alt="" style="width:180.75pt;height:102pt;mso-width-percent:0;mso-height-percent:0;mso-width-percent:0;mso-height-percent:0" o:ole="">
+          <v:shape id="_x0000_i1027" type="#_x0000_t75" alt="" style="width:181.15pt;height:102.2pt;mso-width-percent:0;mso-height-percent:0;mso-width-percent:0;mso-height-percent:0" o:ole="">
             <v:imagedata r:id="rId25" o:title=""/>
             <o:lock v:ext="edit" aspectratio="f"/>
           </v:shape>
-          <o:OLEObject Type="Embed" ProgID="Visio.Drawing.15" ShapeID="_x0000_i1027" DrawAspect="Content" ObjectID="_1680112470" r:id="rId26"/>
+          <o:OLEObject Type="Embed" ProgID="Visio.Drawing.15" ShapeID="_x0000_i1027" DrawAspect="Content" ObjectID="_1680470850" r:id="rId26"/>
         </w:object>
       </w:r>
     </w:p>
@@ -14683,7 +15016,7 @@
           <w:rFonts w:cs="Times New Roman"/>
           <w:vertAlign w:val="superscript"/>
         </w:rPr>
-        <w:endnoteReference w:id="7"/>
+        <w:endnoteReference w:id="5"/>
       </w:r>
       <w:r>
         <w:rPr>
@@ -15337,7 +15670,7 @@
         <w:rPr>
           <w:rStyle w:val="af4"/>
         </w:rPr>
-        <w:endnoteReference w:id="8"/>
+        <w:endnoteReference w:id="6"/>
       </w:r>
       <w:r>
         <w:rPr>
@@ -15498,7 +15831,7 @@
           <w:rStyle w:val="af4"/>
           <w:color w:val="000000" w:themeColor="text1"/>
         </w:rPr>
-        <w:endnoteReference w:id="9"/>
+        <w:endnoteReference w:id="7"/>
       </w:r>
       <w:r>
         <w:rPr>
@@ -16886,7 +17219,7 @@
         <w:rPr>
           <w:vertAlign w:val="superscript"/>
         </w:rPr>
-        <w:endnoteReference w:id="10"/>
+        <w:endnoteReference w:id="8"/>
       </w:r>
       <w:r>
         <w:rPr>
@@ -16905,11 +17238,11 @@
       </w:pPr>
       <w:r>
         <w:object w:dxaOrig="4695" w:dyaOrig="2115" w14:anchorId="2D27D6A4">
-          <v:shape id="_x0000_i1028" type="#_x0000_t75" alt="" style="width:348pt;height:161.25pt;mso-width-percent:0;mso-height-percent:0;mso-width-percent:0;mso-height-percent:0" o:ole="">
+          <v:shape id="_x0000_i1028" type="#_x0000_t75" alt="" style="width:348.4pt;height:161.8pt;mso-width-percent:0;mso-height-percent:0;mso-width-percent:0;mso-height-percent:0" o:ole="">
             <v:imagedata r:id="rId30" o:title=""/>
             <o:lock v:ext="edit" aspectratio="f"/>
           </v:shape>
-          <o:OLEObject Type="Embed" ProgID="Visio.Drawing.15" ShapeID="_x0000_i1028" DrawAspect="Content" ObjectID="_1680112471" r:id="rId31"/>
+          <o:OLEObject Type="Embed" ProgID="Visio.Drawing.15" ShapeID="_x0000_i1028" DrawAspect="Content" ObjectID="_1680470851" r:id="rId31"/>
         </w:object>
       </w:r>
     </w:p>
@@ -17433,7 +17766,7 @@
         <w:rPr>
           <w:vertAlign w:val="superscript"/>
         </w:rPr>
-        <w:endnoteReference w:id="11"/>
+        <w:endnoteReference w:id="9"/>
       </w:r>
       <w:r>
         <w:rPr>
@@ -17455,11 +17788,11 @@
       </w:pPr>
       <w:r>
         <w:object w:dxaOrig="4650" w:dyaOrig="2325" w14:anchorId="757B4DDF">
-          <v:shape id="_x0000_i1029" type="#_x0000_t75" alt="" style="width:300pt;height:153.75pt;mso-width-percent:0;mso-height-percent:0;mso-width-percent:0;mso-height-percent:0" o:ole="">
+          <v:shape id="_x0000_i1029" type="#_x0000_t75" alt="" style="width:300.4pt;height:154.05pt;mso-width-percent:0;mso-height-percent:0;mso-width-percent:0;mso-height-percent:0" o:ole="">
             <v:imagedata r:id="rId32" o:title=""/>
             <o:lock v:ext="edit" aspectratio="f"/>
           </v:shape>
-          <o:OLEObject Type="Embed" ProgID="Visio.Drawing.15" ShapeID="_x0000_i1029" DrawAspect="Content" ObjectID="_1680112472" r:id="rId33"/>
+          <o:OLEObject Type="Embed" ProgID="Visio.Drawing.15" ShapeID="_x0000_i1029" DrawAspect="Content" ObjectID="_1680470852" r:id="rId33"/>
         </w:object>
       </w:r>
     </w:p>
@@ -17665,7 +17998,7 @@
         <w:rPr>
           <w:vertAlign w:val="superscript"/>
         </w:rPr>
-        <w:endnoteReference w:id="12"/>
+        <w:endnoteReference w:id="10"/>
       </w:r>
       <w:r>
         <w:rPr>
@@ -18400,7 +18733,7 @@
           <w:rStyle w:val="af4"/>
           <w:color w:val="000000" w:themeColor="text1"/>
         </w:rPr>
-        <w:endnoteReference w:id="13"/>
+        <w:endnoteReference w:id="11"/>
       </w:r>
       <w:r>
         <w:rPr>
@@ -18972,7 +19305,7 @@
           <w:rStyle w:val="af4"/>
           <w:rFonts w:cs="Times New Roman"/>
         </w:rPr>
-        <w:endnoteReference w:id="14"/>
+        <w:endnoteReference w:id="12"/>
       </w:r>
       <w:r>
         <w:rPr>
@@ -19263,7 +19596,7 @@
         <w:rPr>
           <w:rStyle w:val="af4"/>
         </w:rPr>
-        <w:endnoteReference w:id="15"/>
+        <w:endnoteReference w:id="13"/>
       </w:r>
       <w:r>
         <w:rPr>
@@ -20660,7 +20993,7 @@
         <w:rPr>
           <w:vertAlign w:val="superscript"/>
         </w:rPr>
-        <w:endnoteReference w:id="16"/>
+        <w:endnoteReference w:id="14"/>
       </w:r>
       <w:r>
         <w:rPr>
@@ -21827,7 +22160,7 @@
         <w:rPr>
           <w:vertAlign w:val="superscript"/>
         </w:rPr>
-        <w:endnoteReference w:id="17"/>
+        <w:endnoteReference w:id="15"/>
       </w:r>
       <w:r>
         <w:rPr>
@@ -23985,7 +24318,7 @@
         <w:rPr>
           <w:vertAlign w:val="superscript"/>
         </w:rPr>
-        <w:endnoteReference w:id="18"/>
+        <w:endnoteReference w:id="16"/>
       </w:r>
       <w:r>
         <w:rPr>
@@ -24366,7 +24699,7 @@
         <w:rPr>
           <w:vertAlign w:val="superscript"/>
         </w:rPr>
-        <w:endnoteReference w:id="19"/>
+        <w:endnoteReference w:id="17"/>
       </w:r>
       <w:r>
         <w:rPr>
@@ -25853,7 +26186,7 @@
         <w:rPr>
           <w:vertAlign w:val="superscript"/>
         </w:rPr>
-        <w:endnoteReference w:id="20"/>
+        <w:endnoteReference w:id="18"/>
       </w:r>
       <w:r>
         <w:rPr>
@@ -27180,7 +27513,7 @@
         <w:rPr>
           <w:rStyle w:val="af4"/>
         </w:rPr>
-        <w:endnoteReference w:id="21"/>
+        <w:endnoteReference w:id="19"/>
       </w:r>
       <w:r>
         <w:rPr>
@@ -29968,7 +30301,7 @@
         <w:rPr>
           <w:rStyle w:val="af4"/>
         </w:rPr>
-        <w:endnoteReference w:id="22"/>
+        <w:endnoteReference w:id="20"/>
       </w:r>
       <w:r>
         <w:rPr>
@@ -31563,7 +31896,7 @@
         <w:rPr>
           <w:vertAlign w:val="superscript"/>
         </w:rPr>
-        <w:endnoteReference w:id="23"/>
+        <w:endnoteReference w:id="21"/>
       </w:r>
       <w:r>
         <w:rPr>
@@ -32198,11 +32531,11 @@
       </w:pPr>
       <w:r>
         <w:object w:dxaOrig="3330" w:dyaOrig="1530" w14:anchorId="492867F5">
-          <v:shape id="_x0000_i1030" type="#_x0000_t75" alt="" style="width:178.5pt;height:81.75pt;mso-width-percent:0;mso-height-percent:0;mso-width-percent:0;mso-height-percent:0" o:ole="">
+          <v:shape id="_x0000_i1030" type="#_x0000_t75" alt="" style="width:178.85pt;height:82.05pt;mso-width-percent:0;mso-height-percent:0;mso-width-percent:0;mso-height-percent:0" o:ole="">
             <v:imagedata r:id="rId59" o:title=""/>
             <o:lock v:ext="edit" aspectratio="f"/>
           </v:shape>
-          <o:OLEObject Type="Embed" ProgID="Visio.Drawing.15" ShapeID="_x0000_i1030" DrawAspect="Content" ObjectID="_1680112473" r:id="rId60"/>
+          <o:OLEObject Type="Embed" ProgID="Visio.Drawing.15" ShapeID="_x0000_i1030" DrawAspect="Content" ObjectID="_1680470853" r:id="rId60"/>
         </w:object>
       </w:r>
     </w:p>
@@ -33430,7 +33763,7 @@
         <w:rPr>
           <w:rStyle w:val="af4"/>
         </w:rPr>
-        <w:endnoteReference w:id="24"/>
+        <w:endnoteReference w:id="22"/>
       </w:r>
       <w:r>
         <w:rPr>
@@ -34466,7 +34799,7 @@
           <w:rStyle w:val="af4"/>
           <w:color w:val="000000" w:themeColor="text1"/>
         </w:rPr>
-        <w:endnoteReference w:id="25"/>
+        <w:endnoteReference w:id="23"/>
       </w:r>
       <w:r>
         <w:rPr>
@@ -35269,7 +35602,7 @@
         <w:rPr>
           <w:rStyle w:val="af4"/>
         </w:rPr>
-        <w:endnoteReference w:id="26"/>
+        <w:endnoteReference w:id="24"/>
       </w:r>
       <w:r>
         <w:rPr>
@@ -36946,7 +37279,7 @@
         <w:rPr>
           <w:rStyle w:val="af4"/>
         </w:rPr>
-        <w:endnoteReference w:id="27"/>
+        <w:endnoteReference w:id="25"/>
       </w:r>
       <w:r>
         <w:rPr>
@@ -37226,7 +37559,7 @@
         <w:rPr>
           <w:rStyle w:val="af4"/>
         </w:rPr>
-        <w:endnoteReference w:id="28"/>
+        <w:endnoteReference w:id="26"/>
       </w:r>
       <w:r>
         <w:rPr>
@@ -38053,7 +38386,7 @@
           <w:rStyle w:val="af4"/>
           <w:color w:val="000000" w:themeColor="text1"/>
         </w:rPr>
-        <w:endnoteReference w:id="29"/>
+        <w:endnoteReference w:id="27"/>
       </w:r>
       <w:r>
         <w:rPr>
@@ -66505,7 +66838,7 @@
         <w:jc w:val="both"/>
       </w:pPr>
       <w:r>
-        <w:t>[19</w:t>
+        <w:t>[21</w:t>
       </w:r>
       <w:r>
         <w:t>]</w:t>
@@ -66514,7 +66847,13 @@
         <w:tab/>
       </w:r>
       <w:r>
-        <w:t>Zorian Y, Dey S, Rodgers M J, et al. Test of future system-on-chips[C]. international conference on computer aided design, 2000: 392-399.</w:t>
+        <w:t>Rogers W A, Abraham J A. High leve</w:t>
+      </w:r>
+      <w:r>
+        <w:t xml:space="preserve">l hierarchical fault simulation </w:t>
+      </w:r>
+      <w:r>
+        <w:t>techniques[C]. conference on scientific computing, 1985: 89-97.</w:t>
       </w:r>
     </w:p>
   </w:endnote>
@@ -66526,7 +66865,7 @@
         <w:jc w:val="both"/>
       </w:pPr>
       <w:r>
-        <w:t>[20</w:t>
+        <w:t>[22</w:t>
       </w:r>
       <w:r>
         <w:t>]</w:t>
@@ -66535,7 +66874,7 @@
         <w:tab/>
       </w:r>
       <w:r>
-        <w:t>Grochowski A, Bhattacharya D, Viswanathan T R, et al. Integrated circuit testing for quality assurance in manufacturing: history, current status, and future trends[J]. IEEE Transactions on Circuits and Systems Ii: Analog and Digital Signal Processing, 1997, 44(8): 610-633.</w:t>
+        <w:t>Ghalaty N F, Aysu A, Schaumont P, et al. Analyzing and eliminating the causes of fault sensitivity analysis[C]. design, automation, and test in europe, 2014: 1-6.</w:t>
       </w:r>
     </w:p>
   </w:endnote>
@@ -66547,7 +66886,7 @@
         <w:jc w:val="both"/>
       </w:pPr>
       <w:r>
-        <w:t>[21</w:t>
+        <w:t>[23</w:t>
       </w:r>
       <w:r>
         <w:t>]</w:t>
@@ -66556,13 +66895,10 @@
         <w:tab/>
       </w:r>
       <w:r>
-        <w:t>Rogers W A, Abraham J A. High leve</w:t>
-      </w:r>
-      <w:r>
-        <w:t xml:space="preserve">l hierarchical fault simulation </w:t>
-      </w:r>
-      <w:r>
-        <w:t>techniques[C]. conference on scientific computing, 1985: 89-97.</w:t>
+        <w:rPr>
+          <w:rFonts w:hint="eastAsia"/>
+        </w:rPr>
+        <w:t>Gerd Meister. A Survey on Parallel Logic Simulation[J]. university of saarland department of computer science misra j, 1993.</w:t>
       </w:r>
     </w:p>
   </w:endnote>
@@ -66574,7 +66910,7 @@
         <w:jc w:val="both"/>
       </w:pPr>
       <w:r>
-        <w:t>[22</w:t>
+        <w:t>[24</w:t>
       </w:r>
       <w:r>
         <w:t>]</w:t>
@@ -66583,7 +66919,7 @@
         <w:tab/>
       </w:r>
       <w:r>
-        <w:t>Ghalaty N F, Aysu A, Schaumont P, et al. Analyzing and eliminating the causes of fault sensitivity analysis[C]. design, automation, and test in europe, 2014: 1-6.</w:t>
+        <w:t>Prasad A V, Agrawal V D, Atre M V, et al. A new algorithm for global fault collapsing into equivalence and dominance sets[C]. international test conference, 2002: 391-397.</w:t>
       </w:r>
     </w:p>
   </w:endnote>
@@ -66595,19 +66931,14 @@
         <w:jc w:val="both"/>
       </w:pPr>
       <w:r>
-        <w:t>[23</w:t>
+        <w:t>[25</w:t>
       </w:r>
       <w:r>
         <w:t>]</w:t>
       </w:r>
       <w:r>
         <w:tab/>
-      </w:r>
-      <w:r>
-        <w:rPr>
-          <w:rFonts w:hint="eastAsia"/>
-        </w:rPr>
-        <w:t>Gerd Meister. A Survey on Parallel Logic Simulation[J]. university of saarland department of computer science misra j, 1993.</w:t>
+        <w:t>Eslami Mohammad,Ghavami Behnam,Raji Mohsen,Mahani Ali. A survey on fault injection methods of digital integrated circuits[J]. Integration,2020,71(C).</w:t>
       </w:r>
     </w:p>
   </w:endnote>
@@ -66619,7 +66950,7 @@
         <w:jc w:val="both"/>
       </w:pPr>
       <w:r>
-        <w:t>[24</w:t>
+        <w:t>[26</w:t>
       </w:r>
       <w:r>
         <w:t>]</w:t>
@@ -66628,7 +66959,7 @@
         <w:tab/>
       </w:r>
       <w:r>
-        <w:t>Prasad A V, Agrawal V D, Atre M V, et al. A new algorithm for global fault collapsing into equivalence and dominance sets[C]. international test conference, 2002: 391-397.</w:t>
+        <w:t>Pomeranz I, Reddy S M. Level of similarity: a metric for fault collapsing[C]. design, automation, and test in europe, 2004.</w:t>
       </w:r>
     </w:p>
   </w:endnote>
@@ -66640,14 +66971,31 @@
         <w:jc w:val="both"/>
       </w:pPr>
       <w:r>
-        <w:t>[25</w:t>
+        <w:t>[27</w:t>
       </w:r>
       <w:r>
         <w:t>]</w:t>
       </w:r>
       <w:r>
         <w:tab/>
-        <w:t>Eslami Mohammad,Ghavami Behnam,Raji Mohsen,Mahani Ali. A survey on fault injection methods of digital integrated circuits[J]. Integration,2020,71(C).</w:t>
+      </w:r>
+      <w:r>
+        <w:rPr>
+          <w:rFonts w:hint="eastAsia"/>
+        </w:rPr>
+        <w:t xml:space="preserve">Ishiura N , Yajima S . Linear time fault simulation algorithm using </w:t>
+      </w:r>
+      <w:r>
+        <w:rPr>
+          <w:rFonts w:hint="eastAsia"/>
+        </w:rPr>
+        <w:t>a content addressablememory[C].</w:t>
+      </w:r>
+      <w:r>
+        <w:rPr>
+          <w:rFonts w:hint="eastAsia"/>
+        </w:rPr>
+        <w:t xml:space="preserve"> European Design Automation Conference. 1992.</w:t>
       </w:r>
     </w:p>
   </w:endnote>
@@ -66659,7 +67007,7 @@
         <w:jc w:val="both"/>
       </w:pPr>
       <w:r>
-        <w:t>[26</w:t>
+        <w:t>[28</w:t>
       </w:r>
       <w:r>
         <w:t>]</w:t>
@@ -66668,7 +67016,10 @@
         <w:tab/>
       </w:r>
       <w:r>
-        <w:t>Pomeranz I, Reddy S M. Level of similarity: a metric for fault collapsing[C]. design, automation, and test in europe, 2004.</w:t>
+        <w:t>Lee H K, Ha D S. an efficient, forword fault simualtion algorithm based on the parallel pattern single fault propagate</w:t>
+      </w:r>
+      <w:r>
+        <w:t>[C]. international test conference, 1991: 946-955.</w:t>
       </w:r>
     </w:p>
   </w:endnote>
@@ -66680,7 +67031,7 @@
         <w:jc w:val="both"/>
       </w:pPr>
       <w:r>
-        <w:t>[27</w:t>
+        <w:t>[29</w:t>
       </w:r>
       <w:r>
         <w:t>]</w:t>
@@ -66689,22 +67040,7 @@
         <w:tab/>
       </w:r>
       <w:r>
-        <w:rPr>
-          <w:rFonts w:hint="eastAsia"/>
-        </w:rPr>
-        <w:t xml:space="preserve">Ishiura N , Yajima S . Linear time fault simulation algorithm using </w:t>
-      </w:r>
-      <w:r>
-        <w:rPr>
-          <w:rFonts w:hint="eastAsia"/>
-        </w:rPr>
-        <w:t>a content addressablememory[C].</w:t>
-      </w:r>
-      <w:r>
-        <w:rPr>
-          <w:rFonts w:hint="eastAsia"/>
-        </w:rPr>
-        <w:t xml:space="preserve"> European Design Automation Conference. 1992.</w:t>
+        <w:t>Fink F, Fuchs K, Schulz M H, et al. Robust and nonrobust path delay fault simulation by parallel processing of patterns[J]. IEEE Transactions on Computers, 1992, 41(12): 1527-1536.</w:t>
       </w:r>
     </w:p>
   </w:endnote>
@@ -66714,9 +67050,12 @@
         <w:pStyle w:val="4"/>
         <w:ind w:firstLine="480"/>
         <w:jc w:val="both"/>
-      </w:pPr>
-      <w:r>
-        <w:t>[28</w:t>
+        <w:rPr>
+          <w:iCs/>
+        </w:rPr>
+      </w:pPr>
+      <w:r>
+        <w:t>[30</w:t>
       </w:r>
       <w:r>
         <w:t>]</w:t>
@@ -66725,10 +67064,22 @@
         <w:tab/>
       </w:r>
       <w:r>
-        <w:t>Lee H K, Ha D S. an efficient, forword fault simualtion algorithm based on the parallel pattern single fault propagate</w:t>
-      </w:r>
-      <w:r>
-        <w:t>[C]. international test conference, 1991: 946-955.</w:t>
+        <w:rPr>
+          <w:iCs/>
+        </w:rPr>
+        <w:t>Massengill L W , Baranski A E . Analysis of single-event effects in combinational logic-simulation of the AM2901 bitslice processor[J]. IEEE Transactions</w:t>
+      </w:r>
+      <w:r>
+        <w:rPr>
+          <w:iCs/>
+        </w:rPr>
+        <w:t xml:space="preserve"> on Nuclear ence, 2000, 47(6):</w:t>
+      </w:r>
+      <w:r>
+        <w:rPr>
+          <w:iCs/>
+        </w:rPr>
+        <w:t>2609-2615.</w:t>
       </w:r>
     </w:p>
   </w:endnote>
@@ -66740,7 +67091,7 @@
         <w:jc w:val="both"/>
       </w:pPr>
       <w:r>
-        <w:t>[29</w:t>
+        <w:t>[31</w:t>
       </w:r>
       <w:r>
         <w:t>]</w:t>
@@ -66749,7 +67100,10 @@
         <w:tab/>
       </w:r>
       <w:r>
-        <w:t>Fink F, Fuchs K, Schulz M H, et al. Robust and nonrobust path delay fault simulation by parallel processing of patterns[J]. IEEE Transactions on Computers, 1992, 41(12): 1527-1536.</w:t>
+        <w:rPr>
+          <w:rFonts w:hint="eastAsia"/>
+        </w:rPr>
+        <w:t>Chang K H , Browy C . Parallel Logic Simulation: Myth or Reality?[J]. Computer, 2012, 45(4):67-73.</w:t>
       </w:r>
     </w:p>
   </w:endnote>
@@ -66759,12 +67113,9 @@
         <w:pStyle w:val="4"/>
         <w:ind w:firstLine="480"/>
         <w:jc w:val="both"/>
-        <w:rPr>
-          <w:iCs/>
-        </w:rPr>
-      </w:pPr>
-      <w:r>
-        <w:t>[30</w:t>
+      </w:pPr>
+      <w:r>
+        <w:t>[32</w:t>
       </w:r>
       <w:r>
         <w:t>]</w:t>
@@ -66773,22 +67124,7 @@
         <w:tab/>
       </w:r>
       <w:r>
-        <w:rPr>
-          <w:iCs/>
-        </w:rPr>
-        <w:t>Massengill L W , Baranski A E . Analysis of single-event effects in combinational logic-simulation of the AM2901 bitslice processor[J]. IEEE Transactions</w:t>
-      </w:r>
-      <w:r>
-        <w:rPr>
-          <w:iCs/>
-        </w:rPr>
-        <w:t xml:space="preserve"> on Nuclear ence, 2000, 47(6):</w:t>
-      </w:r>
-      <w:r>
-        <w:rPr>
-          <w:iCs/>
-        </w:rPr>
-        <w:t>2609-2615.</w:t>
+        <w:t>Brglex F . Combinational Profiles of Sequential Benchmark Circuits[J]. Proc.ieee Int.symp.circuit &amp; System, 1989.</w:t>
       </w:r>
     </w:p>
   </w:endnote>
@@ -66800,7 +67136,7 @@
         <w:jc w:val="both"/>
       </w:pPr>
       <w:r>
-        <w:t>[31</w:t>
+        <w:t>[33</w:t>
       </w:r>
       <w:r>
         <w:t>]</w:t>
@@ -66809,10 +67145,7 @@
         <w:tab/>
       </w:r>
       <w:r>
-        <w:rPr>
-          <w:rFonts w:hint="eastAsia"/>
-        </w:rPr>
-        <w:t>Chang K H , Browy C . Parallel Logic Simulation: Myth or Reality?[J]. Computer, 2012, 45(4):67-73.</w:t>
+        <w:t>Murakami T, Wada K, Okano S, et al. Parallel logic simulation on a workstation cluster[C]. pacific rim conference on communications, computers and signal processing, 1995: 268-271.</w:t>
       </w:r>
     </w:p>
   </w:endnote>
@@ -66824,7 +67157,7 @@
         <w:jc w:val="both"/>
       </w:pPr>
       <w:r>
-        <w:t>[32</w:t>
+        <w:t>[34</w:t>
       </w:r>
       <w:r>
         <w:t>]</w:t>
@@ -66833,7 +67166,7 @@
         <w:tab/>
       </w:r>
       <w:r>
-        <w:t>Brglex F . Combinational Profiles of Sequential Benchmark Circuits[J]. Proc.ieee Int.symp.circuit &amp; System, 1989.</w:t>
+        <w:t>Burch J R, Clarke E M, Mcmillan K L, et al. Sequential circuit verification using symbolic model checking[C]. design automation conference, 1990: 46-51.</w:t>
       </w:r>
     </w:p>
   </w:endnote>
@@ -66845,7 +67178,7 @@
         <w:jc w:val="both"/>
       </w:pPr>
       <w:r>
-        <w:t>[33</w:t>
+        <w:t>[35</w:t>
       </w:r>
       <w:r>
         <w:t>]</w:t>
@@ -66854,7 +67187,40 @@
         <w:tab/>
       </w:r>
       <w:r>
-        <w:t>Murakami T, Wada K, Okano S, et al. Parallel logic simulation on a workstation cluster[C]. pacific rim conference on communications, computers and signal processing, 1995: 268-271.</w:t>
+        <w:rPr>
+          <w:rFonts w:hint="eastAsia"/>
+        </w:rPr>
+        <w:t>龙川</w:t>
+      </w:r>
+      <w:r>
+        <w:t>,</w:t>
+      </w:r>
+      <w:r>
+        <w:rPr>
+          <w:rFonts w:hint="eastAsia"/>
+        </w:rPr>
+        <w:t>宁涛</w:t>
+      </w:r>
+      <w:r>
+        <w:t>.</w:t>
+      </w:r>
+      <w:r>
+        <w:rPr>
+          <w:rFonts w:hint="eastAsia"/>
+        </w:rPr>
+        <w:t>数字电路门级并行逻辑模拟</w:t>
+      </w:r>
+      <w:r>
+        <w:t>[J].</w:t>
+      </w:r>
+      <w:r>
+        <w:rPr>
+          <w:rFonts w:hint="eastAsia"/>
+        </w:rPr>
+        <w:t>计算机工程与应用</w:t>
+      </w:r>
+      <w:r>
+        <w:t xml:space="preserve">,2008(13):63-66. </w:t>
       </w:r>
     </w:p>
   </w:endnote>
@@ -66866,7 +67232,7 @@
         <w:jc w:val="both"/>
       </w:pPr>
       <w:r>
-        <w:t>[34</w:t>
+        <w:t>[36</w:t>
       </w:r>
       <w:r>
         <w:t>]</w:t>
@@ -66875,7 +67241,7 @@
         <w:tab/>
       </w:r>
       <w:r>
-        <w:t>Burch J R, Clarke E M, Mcmillan K L, et al. Sequential circuit verification using symbolic model checking[C]. design automation conference, 1990: 46-51.</w:t>
+        <w:t>Gonsiorowski E, Carothers C D, Tropper C, et al. Modeling Large Scale Circuits Using Massively Parallel Discrete-Event Simulation[C]. modeling, analysis, and simulation on computer and telecommunication systems, 2012: 127-133.</w:t>
       </w:r>
     </w:p>
   </w:endnote>
@@ -66887,7 +67253,7 @@
         <w:jc w:val="both"/>
       </w:pPr>
       <w:r>
-        <w:t>[35</w:t>
+        <w:t>[37</w:t>
       </w:r>
       <w:r>
         <w:t>]</w:t>
@@ -66899,37 +67265,7 @@
         <w:rPr>
           <w:rFonts w:hint="eastAsia"/>
         </w:rPr>
-        <w:t>龙川</w:t>
-      </w:r>
-      <w:r>
-        <w:t>,</w:t>
-      </w:r>
-      <w:r>
-        <w:rPr>
-          <w:rFonts w:hint="eastAsia"/>
-        </w:rPr>
-        <w:t>宁涛</w:t>
-      </w:r>
-      <w:r>
-        <w:t>.</w:t>
-      </w:r>
-      <w:r>
-        <w:rPr>
-          <w:rFonts w:hint="eastAsia"/>
-        </w:rPr>
-        <w:t>数字电路门级并行逻辑模拟</w:t>
-      </w:r>
-      <w:r>
-        <w:t>[J].</w:t>
-      </w:r>
-      <w:r>
-        <w:rPr>
-          <w:rFonts w:hint="eastAsia"/>
-        </w:rPr>
-        <w:t>计算机工程与应用</w:t>
-      </w:r>
-      <w:r>
-        <w:t xml:space="preserve">,2008(13):63-66. </w:t>
+        <w:t>Alpert C J , Kahng A B . Recent directions in netlist partitioning: a survey[J]. Integration the Vlsi Journal, 1995, 19(1-2):1-81.</w:t>
       </w:r>
     </w:p>
   </w:endnote>
@@ -66941,7 +67277,7 @@
         <w:jc w:val="both"/>
       </w:pPr>
       <w:r>
-        <w:t>[36</w:t>
+        <w:t>[38</w:t>
       </w:r>
       <w:r>
         <w:t>]</w:t>
@@ -66950,7 +67286,52 @@
         <w:tab/>
       </w:r>
       <w:r>
-        <w:t>Gonsiorowski E, Carothers C D, Tropper C, et al. Modeling Large Scale Circuits Using Massively Parallel Discrete-Event Simulation[C]. modeling, analysis, and simulation on computer and telecommunication systems, 2012: 127-133.</w:t>
+        <w:t>戴金玲</w:t>
+      </w:r>
+      <w:r>
+        <w:t>,</w:t>
+      </w:r>
+      <w:r>
+        <w:t>许爱强</w:t>
+      </w:r>
+      <w:r>
+        <w:t>,</w:t>
+      </w:r>
+      <w:r>
+        <w:t>王栋</w:t>
+      </w:r>
+      <w:r>
+        <w:t>,</w:t>
+      </w:r>
+      <w:r>
+        <w:t>唐小峰</w:t>
+      </w:r>
+      <w:r>
+        <w:t>.</w:t>
+      </w:r>
+      <w:r>
+        <w:t>针对逻辑门功能异常的</w:t>
+      </w:r>
+      <w:r>
+        <w:t>VLSI</w:t>
+      </w:r>
+      <w:r>
+        <w:t>故障</w:t>
+      </w:r>
+      <w:r>
+        <w:t>模拟</w:t>
+      </w:r>
+      <w:r>
+        <w:t>方法研究</w:t>
+      </w:r>
+      <w:r>
+        <w:t>[J].</w:t>
+      </w:r>
+      <w:r>
+        <w:t>国外电子测量技术</w:t>
+      </w:r>
+      <w:r>
+        <w:t>,2016,35(09):24-28.</w:t>
       </w:r>
     </w:p>
   </w:endnote>
@@ -66962,7 +67343,7 @@
         <w:jc w:val="both"/>
       </w:pPr>
       <w:r>
-        <w:t>[37</w:t>
+        <w:t>[39</w:t>
       </w:r>
       <w:r>
         <w:t>]</w:t>
@@ -66971,10 +67352,7 @@
         <w:tab/>
       </w:r>
       <w:r>
-        <w:rPr>
-          <w:rFonts w:hint="eastAsia"/>
-        </w:rPr>
-        <w:t>Alpert C J , Kahng A B . Recent directions in netlist partitioning: a survey[J]. Integration the Vlsi Journal, 1995, 19(1-2):1-81.</w:t>
+        <w:t>Hadjitheophanous S, Neophytou S N, Michael M K, et al. Scalable parallel fault simulation for shared-memory multiprocessor systems[C]. vlsi test symposium, 2016: 1-6.</w:t>
       </w:r>
     </w:p>
   </w:endnote>
@@ -66986,7 +67364,7 @@
         <w:jc w:val="both"/>
       </w:pPr>
       <w:r>
-        <w:t>[38</w:t>
+        <w:t>[40</w:t>
       </w:r>
       <w:r>
         <w:t>]</w:t>
@@ -66995,52 +67373,19 @@
         <w:tab/>
       </w:r>
       <w:r>
-        <w:t>戴金玲</w:t>
-      </w:r>
-      <w:r>
-        <w:t>,</w:t>
-      </w:r>
-      <w:r>
-        <w:t>许爱强</w:t>
-      </w:r>
-      <w:r>
-        <w:t>,</w:t>
-      </w:r>
-      <w:r>
-        <w:t>王栋</w:t>
-      </w:r>
-      <w:r>
-        <w:t>,</w:t>
-      </w:r>
-      <w:r>
-        <w:t>唐小峰</w:t>
-      </w:r>
-      <w:r>
-        <w:t>.</w:t>
-      </w:r>
-      <w:r>
-        <w:t>针对逻辑门功能异常的</w:t>
-      </w:r>
-      <w:r>
-        <w:t>VLSI</w:t>
-      </w:r>
-      <w:r>
-        <w:t>故障</w:t>
-      </w:r>
-      <w:r>
-        <w:t>模拟</w:t>
-      </w:r>
-      <w:r>
-        <w:t>方法研究</w:t>
-      </w:r>
-      <w:r>
-        <w:t>[J].</w:t>
-      </w:r>
-      <w:r>
-        <w:t>国外电子测量技术</w:t>
-      </w:r>
-      <w:r>
-        <w:t>,2016,35(09):24-28.</w:t>
+        <w:t>Heyszl J, Nyberg R, Heinz D, et al. Enhancing Fault Emulation of Transient Faults by Separating Combinational and Sequential Fault Propagation</w:t>
+      </w:r>
+      <w:r>
+        <w:t>[C]. great lakes symposium on v</w:t>
+      </w:r>
+      <w:r>
+        <w:rPr>
+          <w:rFonts w:hint="eastAsia"/>
+        </w:rPr>
+        <w:t>l</w:t>
+      </w:r>
+      <w:r>
+        <w:t>si, 2016: 209-214.</w:t>
       </w:r>
     </w:p>
   </w:endnote>
@@ -67052,7 +67397,7 @@
         <w:jc w:val="both"/>
       </w:pPr>
       <w:r>
-        <w:t>[39</w:t>
+        <w:t>[41</w:t>
       </w:r>
       <w:r>
         <w:t>]</w:t>
@@ -67061,7 +67406,7 @@
         <w:tab/>
       </w:r>
       <w:r>
-        <w:t>Hadjitheophanous S, Neophytou S N, Michael M K, et al. Scalable parallel fault simulation for shared-memory multiprocessor systems[C]. vlsi test symposium, 2016: 1-6.</w:t>
+        <w:t>Elangovan V K, Badia R M, Parra E A, et al. OmpSs-OpenCL Programming Model for Heterogeneous Systems[C]. languages and compilers for parallel computing, 2012: 96-111.</w:t>
       </w:r>
     </w:p>
   </w:endnote>
@@ -67073,7 +67418,7 @@
         <w:jc w:val="both"/>
       </w:pPr>
       <w:r>
-        <w:t>[40</w:t>
+        <w:t>[42</w:t>
       </w:r>
       <w:r>
         <w:t>]</w:t>
@@ -67082,19 +67427,7 @@
         <w:tab/>
       </w:r>
       <w:r>
-        <w:t>Heyszl J, Nyberg R, Heinz D, et al. Enhancing Fault Emulation of Transient Faults by Separating Combinational and Sequential Fault Propagation</w:t>
-      </w:r>
-      <w:r>
-        <w:t>[C]. great lakes symposium on v</w:t>
-      </w:r>
-      <w:r>
-        <w:rPr>
-          <w:rFonts w:hint="eastAsia"/>
-        </w:rPr>
-        <w:t>l</w:t>
-      </w:r>
-      <w:r>
-        <w:t>si, 2016: 209-214.</w:t>
+        <w:t>Gaster B R , Howes L . OpenCL C++[M]. 2013.</w:t>
       </w:r>
     </w:p>
   </w:endnote>
@@ -67106,7 +67439,7 @@
         <w:jc w:val="both"/>
       </w:pPr>
       <w:r>
-        <w:t>[41</w:t>
+        <w:t>[43</w:t>
       </w:r>
       <w:r>
         <w:t>]</w:t>
@@ -67115,7 +67448,7 @@
         <w:tab/>
       </w:r>
       <w:r>
-        <w:t>Elangovan V K, Badia R M, Parra E A, et al. OmpSs-OpenCL Programming Model for Heterogeneous Systems[C]. languages and compilers for parallel computing, 2012: 96-111.</w:t>
+        <w:t>Lai L, Tsai K, Li H, et al. GPGPU-Based ATPG System: Myth or Reality?[J]. IEEE Transactions on Computer-Aided Design of Integrated Circuits and Systems, 2020, 39(1): 239-247.</w:t>
       </w:r>
     </w:p>
   </w:endnote>
@@ -67127,7 +67460,7 @@
         <w:jc w:val="both"/>
       </w:pPr>
       <w:r>
-        <w:t>[42</w:t>
+        <w:t>[44</w:t>
       </w:r>
       <w:r>
         <w:t>]</w:t>
@@ -67136,7 +67469,19 @@
         <w:tab/>
       </w:r>
       <w:r>
-        <w:t>Gaster B R , Howes L . OpenCL C++[M]. 2013.</w:t>
+        <w:rPr>
+          <w:rFonts w:hint="eastAsia"/>
+        </w:rPr>
+        <w:t>Baker W I , Mahmood A , Carlson B S . Parallel event-driven logic simulation algorithms: tutorial and comparative evaluation[J]. IEE</w:t>
+      </w:r>
+      <w:r>
+        <w:t>E</w:t>
+      </w:r>
+      <w:r>
+        <w:rPr>
+          <w:rFonts w:hint="eastAsia"/>
+        </w:rPr>
+        <w:t xml:space="preserve"> Proceedings-Circuits, Devices and Systems, 1996, 143(4):177-0.</w:t>
       </w:r>
     </w:p>
   </w:endnote>
@@ -67148,7 +67493,7 @@
         <w:jc w:val="both"/>
       </w:pPr>
       <w:r>
-        <w:t>[43</w:t>
+        <w:t>[45</w:t>
       </w:r>
       <w:r>
         <w:t>]</w:t>
@@ -67157,65 +67502,11 @@
         <w:tab/>
       </w:r>
       <w:r>
-        <w:t>Lai L, Tsai K, Li H, et al. GPGPU-Based ATPG System: Myth or Reality?[J]. IEEE Transactions on Computer-Aided Design of Integrated Circuits and Systems, 2020, 39(1): 239-247.</w:t>
+        <w:t>Voorakaranam R, Chakrabarti S, Hou J, et al. Hierarchical specification-driven analog fault modeling for efficient fault simulation and diagnosis[C]. international test conference, 1997: 903-912.</w:t>
       </w:r>
     </w:p>
   </w:endnote>
   <w:endnote w:id="27">
-    <w:p>
-      <w:pPr>
-        <w:pStyle w:val="4"/>
-        <w:ind w:firstLine="480"/>
-        <w:jc w:val="both"/>
-      </w:pPr>
-      <w:r>
-        <w:t>[44</w:t>
-      </w:r>
-      <w:r>
-        <w:t>]</w:t>
-      </w:r>
-      <w:r>
-        <w:tab/>
-      </w:r>
-      <w:r>
-        <w:rPr>
-          <w:rFonts w:hint="eastAsia"/>
-        </w:rPr>
-        <w:t>Baker W I , Mahmood A , Carlson B S . Parallel event-driven logic simulation algorithms: tutorial and comparative evaluation[J]. IEE</w:t>
-      </w:r>
-      <w:r>
-        <w:t>E</w:t>
-      </w:r>
-      <w:r>
-        <w:rPr>
-          <w:rFonts w:hint="eastAsia"/>
-        </w:rPr>
-        <w:t xml:space="preserve"> Proceedings-Circuits, Devices and Systems, 1996, 143(4):177-0.</w:t>
-      </w:r>
-    </w:p>
-  </w:endnote>
-  <w:endnote w:id="28">
-    <w:p>
-      <w:pPr>
-        <w:pStyle w:val="4"/>
-        <w:ind w:firstLine="480"/>
-        <w:jc w:val="both"/>
-      </w:pPr>
-      <w:r>
-        <w:t>[45</w:t>
-      </w:r>
-      <w:r>
-        <w:t>]</w:t>
-      </w:r>
-      <w:r>
-        <w:tab/>
-      </w:r>
-      <w:r>
-        <w:t>Voorakaranam R, Chakrabarti S, Hou J, et al. Hierarchical specification-driven analog fault modeling for efficient fault simulation and diagnosis[C]. international test conference, 1997: 903-912.</w:t>
-      </w:r>
-    </w:p>
-  </w:endnote>
-  <w:endnote w:id="29">
     <w:p>
       <w:pPr>
         <w:pStyle w:val="4"/>
@@ -72778,7 +73069,7 @@
 </file>
 
 <file path=customXml/itemProps1.xml><?xml version="1.0" encoding="utf-8"?>
-<ds:datastoreItem xmlns:ds="http://schemas.openxmlformats.org/officeDocument/2006/customXml" ds:itemID="{D8D7A83A-BC4E-4F30-B7C7-7D3BD109FEA8}">
+<ds:datastoreItem xmlns:ds="http://schemas.openxmlformats.org/officeDocument/2006/customXml" ds:itemID="{924708E9-28F5-4086-B6A4-444F76CB09F1}">
   <ds:schemaRefs>
     <ds:schemaRef ds:uri="http://schemas.openxmlformats.org/officeDocument/2006/bibliography"/>
   </ds:schemaRefs>
